--- a/közös dokumentációk/Kezdeti lépések.docx
+++ b/közös dokumentációk/Kezdeti lépések.docx
@@ -172,61 +172,7 @@
           <w:sz w:val="24"/>
           <w:szCs w:val="24"/>
         </w:rPr>
-        <w:t xml:space="preserve">Az elején nagyon sok új dolgot kellett megismerni, ezelőtt a csapat </w:t>
-      </w:r>
-      <w:proofErr w:type="spellStart"/>
-      <w:r>
-        <w:rPr>
-          <w:rFonts w:ascii="Times New Roman" w:hAnsi="Times New Roman" w:cs="Times New Roman"/>
-          <w:sz w:val="24"/>
-          <w:szCs w:val="24"/>
-        </w:rPr>
-        <w:t>jeletős</w:t>
-      </w:r>
-      <w:proofErr w:type="spellEnd"/>
-      <w:r>
-        <w:rPr>
-          <w:rFonts w:ascii="Times New Roman" w:hAnsi="Times New Roman" w:cs="Times New Roman"/>
-          <w:sz w:val="24"/>
-          <w:szCs w:val="24"/>
-        </w:rPr>
-        <w:t xml:space="preserve"> része még nem foglalkozott a </w:t>
-      </w:r>
-      <w:proofErr w:type="spellStart"/>
-      <w:r>
-        <w:rPr>
-          <w:rFonts w:ascii="Times New Roman" w:hAnsi="Times New Roman" w:cs="Times New Roman"/>
-          <w:sz w:val="24"/>
-          <w:szCs w:val="24"/>
-        </w:rPr>
-        <w:t>Machine</w:t>
-      </w:r>
-      <w:proofErr w:type="spellEnd"/>
-      <w:r>
-        <w:rPr>
-          <w:rFonts w:ascii="Times New Roman" w:hAnsi="Times New Roman" w:cs="Times New Roman"/>
-          <w:sz w:val="24"/>
-          <w:szCs w:val="24"/>
-        </w:rPr>
-        <w:t xml:space="preserve"> </w:t>
-      </w:r>
-      <w:proofErr w:type="spellStart"/>
-      <w:r>
-        <w:rPr>
-          <w:rFonts w:ascii="Times New Roman" w:hAnsi="Times New Roman" w:cs="Times New Roman"/>
-          <w:sz w:val="24"/>
-          <w:szCs w:val="24"/>
-        </w:rPr>
-        <w:t>Learning</w:t>
-      </w:r>
-      <w:proofErr w:type="spellEnd"/>
-      <w:r>
-        <w:rPr>
-          <w:rFonts w:ascii="Times New Roman" w:hAnsi="Times New Roman" w:cs="Times New Roman"/>
-          <w:sz w:val="24"/>
-          <w:szCs w:val="24"/>
-        </w:rPr>
-        <w:t xml:space="preserve"> témakörrel. És mivel ebben a témakörben nagyon elterjedt a </w:t>
+        <w:t xml:space="preserve">Az elején nagyon sok új dolgot kellett megismerni, ezelőtt a csapat jeletős része még nem foglalkozott a Machine Learning témakörrel. És mivel ebben a témakörben nagyon elterjedt a </w:t>
       </w:r>
       <w:r>
         <w:rPr>
@@ -372,52 +318,7 @@
           <w:sz w:val="24"/>
           <w:szCs w:val="24"/>
         </w:rPr>
-        <w:t xml:space="preserve">Gyakorlásképp más tárgyak házi feladatait is ebben a nyelvben írtuk. Pythonhoz </w:t>
-      </w:r>
-      <w:proofErr w:type="spellStart"/>
-      <w:r>
-        <w:rPr>
-          <w:rFonts w:ascii="Times New Roman" w:hAnsi="Times New Roman" w:cs="Times New Roman"/>
-          <w:sz w:val="24"/>
-          <w:szCs w:val="24"/>
-        </w:rPr>
-        <w:t>Jupyter</w:t>
-      </w:r>
-      <w:proofErr w:type="spellEnd"/>
-      <w:r>
-        <w:rPr>
-          <w:rFonts w:ascii="Times New Roman" w:hAnsi="Times New Roman" w:cs="Times New Roman"/>
-          <w:sz w:val="24"/>
-          <w:szCs w:val="24"/>
-        </w:rPr>
-        <w:t xml:space="preserve"> notebookot, Visual </w:t>
-      </w:r>
-      <w:proofErr w:type="spellStart"/>
-      <w:r>
-        <w:rPr>
-          <w:rFonts w:ascii="Times New Roman" w:hAnsi="Times New Roman" w:cs="Times New Roman"/>
-          <w:sz w:val="24"/>
-          <w:szCs w:val="24"/>
-        </w:rPr>
-        <w:t>Studiot</w:t>
-      </w:r>
-      <w:proofErr w:type="spellEnd"/>
-      <w:r>
-        <w:rPr>
-          <w:rFonts w:ascii="Times New Roman" w:hAnsi="Times New Roman" w:cs="Times New Roman"/>
-          <w:sz w:val="24"/>
-          <w:szCs w:val="24"/>
-        </w:rPr>
-        <w:t xml:space="preserve"> és </w:t>
-      </w:r>
-      <w:proofErr w:type="spellStart"/>
-      <w:r>
-        <w:rPr>
-          <w:rFonts w:ascii="Times New Roman" w:hAnsi="Times New Roman" w:cs="Times New Roman"/>
-          <w:sz w:val="24"/>
-          <w:szCs w:val="24"/>
-        </w:rPr>
-        <w:t>Py</w:t>
+        <w:t>Gyakorlásképp más tárgyak házi feladatait is ebben a nyelvben írtuk. Pythonhoz Jupyter notebookot, Visual Studiot és Py</w:t>
       </w:r>
       <w:r>
         <w:rPr>
@@ -433,69 +334,15 @@
           <w:sz w:val="24"/>
           <w:szCs w:val="24"/>
         </w:rPr>
-        <w:t>harm</w:t>
-      </w:r>
-      <w:proofErr w:type="spellEnd"/>
-      <w:r>
-        <w:rPr>
-          <w:rFonts w:ascii="Times New Roman" w:hAnsi="Times New Roman" w:cs="Times New Roman"/>
-          <w:sz w:val="24"/>
-          <w:szCs w:val="24"/>
-        </w:rPr>
-        <w:t xml:space="preserve">-ot használtunk. </w:t>
-      </w:r>
-      <w:proofErr w:type="spellStart"/>
-      <w:r>
-        <w:rPr>
-          <w:rFonts w:ascii="Times New Roman" w:hAnsi="Times New Roman" w:cs="Times New Roman"/>
-          <w:sz w:val="24"/>
-          <w:szCs w:val="24"/>
-        </w:rPr>
-        <w:t>Jupyter</w:t>
-      </w:r>
-      <w:proofErr w:type="spellEnd"/>
-      <w:r>
-        <w:rPr>
-          <w:rFonts w:ascii="Times New Roman" w:hAnsi="Times New Roman" w:cs="Times New Roman"/>
-          <w:sz w:val="24"/>
-          <w:szCs w:val="24"/>
-        </w:rPr>
-        <w:t xml:space="preserve"> notebook nagyon könnyen kezelhető és szerintem nagyon hatékonyan használható, ha a kódunk még kezelhető méretű, illetve komplexitású. Utána inkább Visual </w:t>
-      </w:r>
-      <w:proofErr w:type="spellStart"/>
-      <w:r>
-        <w:rPr>
-          <w:rFonts w:ascii="Times New Roman" w:hAnsi="Times New Roman" w:cs="Times New Roman"/>
-          <w:sz w:val="24"/>
-          <w:szCs w:val="24"/>
-        </w:rPr>
-        <w:t>Studioban</w:t>
-      </w:r>
-      <w:proofErr w:type="spellEnd"/>
-      <w:r>
-        <w:rPr>
-          <w:rFonts w:ascii="Times New Roman" w:hAnsi="Times New Roman" w:cs="Times New Roman"/>
-          <w:sz w:val="24"/>
-          <w:szCs w:val="24"/>
-        </w:rPr>
-        <w:t xml:space="preserve"> és </w:t>
-      </w:r>
-      <w:proofErr w:type="spellStart"/>
-      <w:r>
-        <w:rPr>
-          <w:rFonts w:ascii="Times New Roman" w:hAnsi="Times New Roman" w:cs="Times New Roman"/>
-          <w:sz w:val="24"/>
-          <w:szCs w:val="24"/>
-        </w:rPr>
-        <w:t>Pyc</w:t>
-      </w:r>
-      <w:r>
-        <w:rPr>
-          <w:rFonts w:ascii="Times New Roman" w:hAnsi="Times New Roman" w:cs="Times New Roman"/>
-          <w:sz w:val="24"/>
-          <w:szCs w:val="24"/>
-        </w:rPr>
-        <w:t>C</w:t>
+        <w:t>harm-ot használtunk. Jupyter notebook nagyon könnyen kezelhető és szerintem nagyon hatékonyan használható, ha a kódunk még kezelhető méretű, illetve komplexitású. Utána inkább Visual Studioban és Py</w:t>
+      </w:r>
+      <w:r>
+        <w:rPr>
+          <w:rFonts w:ascii="Times New Roman" w:hAnsi="Times New Roman" w:cs="Times New Roman"/>
+          <w:sz w:val="24"/>
+          <w:szCs w:val="24"/>
+        </w:rPr>
+        <w:t>Ch</w:t>
       </w:r>
       <w:r>
         <w:rPr>
@@ -519,34 +366,7 @@
           <w:sz w:val="24"/>
           <w:szCs w:val="24"/>
         </w:rPr>
-        <w:t>ban</w:t>
-      </w:r>
-      <w:proofErr w:type="spellEnd"/>
-      <w:r>
-        <w:rPr>
-          <w:rFonts w:ascii="Times New Roman" w:hAnsi="Times New Roman" w:cs="Times New Roman"/>
-          <w:sz w:val="24"/>
-          <w:szCs w:val="24"/>
-        </w:rPr>
-        <w:t xml:space="preserve"> érdemes folytatni a programozást, amiben nagyon hatékonyan lehetett fejleszteni és elég jól lehet </w:t>
-      </w:r>
-      <w:proofErr w:type="spellStart"/>
-      <w:r>
-        <w:rPr>
-          <w:rFonts w:ascii="Times New Roman" w:hAnsi="Times New Roman" w:cs="Times New Roman"/>
-          <w:sz w:val="24"/>
-          <w:szCs w:val="24"/>
-        </w:rPr>
-        <w:t>debugolni</w:t>
-      </w:r>
-      <w:proofErr w:type="spellEnd"/>
-      <w:r>
-        <w:rPr>
-          <w:rFonts w:ascii="Times New Roman" w:hAnsi="Times New Roman" w:cs="Times New Roman"/>
-          <w:sz w:val="24"/>
-          <w:szCs w:val="24"/>
-        </w:rPr>
-        <w:t xml:space="preserve">. </w:t>
+        <w:t xml:space="preserve">ban érdemes folytatni a programozást, amiben nagyon hatékonyan lehetett fejleszteni és elég jól lehet debugolni. </w:t>
       </w:r>
     </w:p>
     <w:p>
@@ -566,43 +386,7 @@
           <w:sz w:val="24"/>
           <w:szCs w:val="24"/>
         </w:rPr>
-        <w:t xml:space="preserve">Ezután már elkezdhettük a </w:t>
-      </w:r>
-      <w:proofErr w:type="spellStart"/>
-      <w:r>
-        <w:rPr>
-          <w:rFonts w:ascii="Times New Roman" w:hAnsi="Times New Roman" w:cs="Times New Roman"/>
-          <w:sz w:val="24"/>
-          <w:szCs w:val="24"/>
-        </w:rPr>
-        <w:t>Machine</w:t>
-      </w:r>
-      <w:proofErr w:type="spellEnd"/>
-      <w:r>
-        <w:rPr>
-          <w:rFonts w:ascii="Times New Roman" w:hAnsi="Times New Roman" w:cs="Times New Roman"/>
-          <w:sz w:val="24"/>
-          <w:szCs w:val="24"/>
-        </w:rPr>
-        <w:t xml:space="preserve"> </w:t>
-      </w:r>
-      <w:proofErr w:type="spellStart"/>
-      <w:r>
-        <w:rPr>
-          <w:rFonts w:ascii="Times New Roman" w:hAnsi="Times New Roman" w:cs="Times New Roman"/>
-          <w:sz w:val="24"/>
-          <w:szCs w:val="24"/>
-        </w:rPr>
-        <w:t>Learning</w:t>
-      </w:r>
-      <w:proofErr w:type="spellEnd"/>
-      <w:r>
-        <w:rPr>
-          <w:rFonts w:ascii="Times New Roman" w:hAnsi="Times New Roman" w:cs="Times New Roman"/>
-          <w:sz w:val="24"/>
-          <w:szCs w:val="24"/>
-        </w:rPr>
-        <w:t xml:space="preserve"> alapjait. </w:t>
+        <w:t xml:space="preserve">Ezután már elkezdhettük a Machine Learning alapjait. </w:t>
       </w:r>
     </w:p>
     <w:p>
@@ -1147,25 +931,7 @@
           <w:szCs w:val="24"/>
         </w:rPr>
         <w:lastRenderedPageBreak/>
-        <w:t xml:space="preserve">képeket minden mappából külön-külön. Egy </w:t>
-      </w:r>
-      <w:proofErr w:type="spellStart"/>
-      <w:r>
-        <w:rPr>
-          <w:rFonts w:ascii="Times New Roman" w:hAnsi="Times New Roman" w:cs="Times New Roman"/>
-          <w:sz w:val="24"/>
-          <w:szCs w:val="24"/>
-        </w:rPr>
-        <w:t>for</w:t>
-      </w:r>
-      <w:proofErr w:type="spellEnd"/>
-      <w:r>
-        <w:rPr>
-          <w:rFonts w:ascii="Times New Roman" w:hAnsi="Times New Roman" w:cs="Times New Roman"/>
-          <w:sz w:val="24"/>
-          <w:szCs w:val="24"/>
-        </w:rPr>
-        <w:t xml:space="preserve"> ciklussal végig megyünk az összes kategórián, egyesítjük az elérési útvonallal és beolvassuk az ott található összes képet. Majd ezt egy tömbben tároljuk, ahol a kép mellett a kategória indexet is megadjuk innen tudjuk, hogy a kép melyik fázisból származik. Itt fekete fehéren olvassuk be a képeket, színes beolvasásnál 3 érték keletkezik ugye az</w:t>
+        <w:t>képeket minden mappából külön-külön. Egy for ciklussal végig megyünk az összes kategórián, egyesítjük az elérési útvonallal és beolvassuk az ott található összes képet. Majd ezt egy tömbben tároljuk, ahol a kép mellett a kategória indexet is megadjuk innen tudjuk, hogy a kép melyik fázisból származik. Itt fekete fehéren olvassuk be a képeket, színes beolvasásnál 3 érték keletkezik ugye az</w:t>
       </w:r>
       <w:r>
         <w:rPr>
@@ -1181,25 +947,7 @@
           <w:sz w:val="24"/>
           <w:szCs w:val="24"/>
         </w:rPr>
-        <w:t>-</w:t>
-      </w:r>
-      <w:proofErr w:type="spellStart"/>
-      <w:r>
-        <w:rPr>
-          <w:rFonts w:ascii="Times New Roman" w:hAnsi="Times New Roman" w:cs="Times New Roman"/>
-          <w:sz w:val="24"/>
-          <w:szCs w:val="24"/>
-        </w:rPr>
-        <w:t>nek</w:t>
-      </w:r>
-      <w:proofErr w:type="spellEnd"/>
-      <w:r>
-        <w:rPr>
-          <w:rFonts w:ascii="Times New Roman" w:hAnsi="Times New Roman" w:cs="Times New Roman"/>
-          <w:sz w:val="24"/>
-          <w:szCs w:val="24"/>
-        </w:rPr>
-        <w:t xml:space="preserve"> megfelelően, de jelen esetben csak 1. Ez a c2.imread függvényben tudjuk megadni, most cv2.IMREAD_GREYSCALE van megadva ezért fekete fehér. Azért, hogy a különböző méretű képek ne zavarjanak meg és hogy csökkentsük az adat mennyiséget minden képet átméretezek jelen esetben 100x100-asra.</w:t>
+        <w:t>-nek megfelelően, de jelen esetben csak 1. Ez a c2.imread függvényben tudjuk megadni, most cv2.IMREAD_GREYSCALE van megadva ezért fekete fehér. Azért, hogy a különböző méretű képek ne zavarjanak meg és hogy csökkentsük az adat mennyiséget minden képet átméretezek jelen esetben 100x100-asra.</w:t>
       </w:r>
     </w:p>
     <w:p>
@@ -1219,25 +967,23 @@
           <w:sz w:val="24"/>
           <w:szCs w:val="24"/>
         </w:rPr>
-        <w:t xml:space="preserve">Ezek után „összerázzuk” a tömböt, hogy a különböző kategóriák ne egymás után következzenek a </w:t>
-      </w:r>
-      <w:proofErr w:type="spellStart"/>
-      <w:r>
-        <w:rPr>
-          <w:rFonts w:ascii="Times New Roman" w:hAnsi="Times New Roman" w:cs="Times New Roman"/>
-          <w:sz w:val="24"/>
-          <w:szCs w:val="24"/>
-        </w:rPr>
-        <w:t>tömben</w:t>
-      </w:r>
-      <w:proofErr w:type="spellEnd"/>
-      <w:r>
-        <w:rPr>
-          <w:rFonts w:ascii="Times New Roman" w:hAnsi="Times New Roman" w:cs="Times New Roman"/>
-          <w:sz w:val="24"/>
-          <w:szCs w:val="24"/>
-        </w:rPr>
-        <w:t xml:space="preserve"> mert az a tanulás szempontjából káros, mivel ilyenkor azt tanulja meg a modell, hogy mindig 1-es fázis utána azt, hogy mindig 2-es és így tovább.</w:t>
+        <w:t>Ezek után „összerázzuk” a tömböt, hogy a különböző kategóriák ne egymás után következzenek a töm</w:t>
+      </w:r>
+      <w:r>
+        <w:rPr>
+          <w:rFonts w:ascii="Times New Roman" w:hAnsi="Times New Roman" w:cs="Times New Roman"/>
+          <w:sz w:val="24"/>
+          <w:szCs w:val="24"/>
+        </w:rPr>
+        <w:t>b</w:t>
+      </w:r>
+      <w:r>
+        <w:rPr>
+          <w:rFonts w:ascii="Times New Roman" w:hAnsi="Times New Roman" w:cs="Times New Roman"/>
+          <w:sz w:val="24"/>
+          <w:szCs w:val="24"/>
+        </w:rPr>
+        <w:t>ben mert az a tanulás szempontjából káros, mivel ilyenkor azt tanulja meg a modell, hogy mindig 1-es fázis utána azt, hogy mindig 2-es és így tovább.</w:t>
       </w:r>
     </w:p>
     <w:p>
@@ -1258,23 +1004,21 @@
         </w:rPr>
         <w:t xml:space="preserve">Jelen esetben szükség van arra, hogy </w:t>
       </w:r>
-      <w:proofErr w:type="spellStart"/>
-      <w:r>
-        <w:rPr>
-          <w:rFonts w:ascii="Times New Roman" w:hAnsi="Times New Roman" w:cs="Times New Roman"/>
-          <w:sz w:val="24"/>
-          <w:szCs w:val="24"/>
-        </w:rPr>
-        <w:t>flatten-eljük</w:t>
-      </w:r>
-      <w:proofErr w:type="spellEnd"/>
-      <w:r>
-        <w:rPr>
-          <w:rFonts w:ascii="Times New Roman" w:hAnsi="Times New Roman" w:cs="Times New Roman"/>
-          <w:sz w:val="24"/>
-          <w:szCs w:val="24"/>
-        </w:rPr>
-        <w:t xml:space="preserve"> a tömböt mert ez a modell csak 1</w:t>
+      <w:r>
+        <w:rPr>
+          <w:rFonts w:ascii="Times New Roman" w:hAnsi="Times New Roman" w:cs="Times New Roman"/>
+          <w:sz w:val="24"/>
+          <w:szCs w:val="24"/>
+        </w:rPr>
+        <w:t>F</w:t>
+      </w:r>
+      <w:r>
+        <w:rPr>
+          <w:rFonts w:ascii="Times New Roman" w:hAnsi="Times New Roman" w:cs="Times New Roman"/>
+          <w:sz w:val="24"/>
+          <w:szCs w:val="24"/>
+        </w:rPr>
+        <w:t>latten-eljük a tömböt mert ez a modell csak 1</w:t>
       </w:r>
       <w:r>
         <w:rPr>
@@ -1376,7 +1120,6 @@
         </w:rPr>
         <w:t xml:space="preserve">Itt </w:t>
       </w:r>
-      <w:proofErr w:type="spellStart"/>
       <w:r>
         <w:rPr>
           <w:rFonts w:ascii="Times New Roman" w:hAnsi="Times New Roman" w:cs="Times New Roman"/>
@@ -1387,7 +1130,6 @@
         </w:rPr>
         <w:t>RandomForestClassifier</w:t>
       </w:r>
-      <w:proofErr w:type="spellEnd"/>
       <w:r>
         <w:rPr>
           <w:rFonts w:ascii="Times New Roman" w:hAnsi="Times New Roman" w:cs="Times New Roman"/>
@@ -1556,25 +1298,7 @@
           <w:sz w:val="24"/>
           <w:szCs w:val="24"/>
         </w:rPr>
-        <w:t xml:space="preserve">nagyon jól teljesített. Ezt meg is tudjuk tekinteni a </w:t>
-      </w:r>
-      <w:proofErr w:type="spellStart"/>
-      <w:r>
-        <w:rPr>
-          <w:rFonts w:ascii="Times New Roman" w:hAnsi="Times New Roman" w:cs="Times New Roman"/>
-          <w:sz w:val="24"/>
-          <w:szCs w:val="24"/>
-        </w:rPr>
-        <w:t>Confusion</w:t>
-      </w:r>
-      <w:proofErr w:type="spellEnd"/>
-      <w:r>
-        <w:rPr>
-          <w:rFonts w:ascii="Times New Roman" w:hAnsi="Times New Roman" w:cs="Times New Roman"/>
-          <w:sz w:val="24"/>
-          <w:szCs w:val="24"/>
-        </w:rPr>
-        <w:t xml:space="preserve"> mátrixon:</w:t>
+        <w:t>nagyon jól teljesített. Ezt meg is tudjuk tekinteni a Confusion mátrixon:</w:t>
       </w:r>
       <w:r>
         <w:rPr>
@@ -1641,7 +1365,6 @@
         </w:rPr>
         <w:t xml:space="preserve">A félév során, építettünk magunknak különböző </w:t>
       </w:r>
-      <w:proofErr w:type="spellStart"/>
       <w:r>
         <w:rPr>
           <w:rFonts w:ascii="Times New Roman" w:hAnsi="Times New Roman" w:cs="Times New Roman"/>
@@ -1656,16 +1379,7 @@
           <w:sz w:val="24"/>
           <w:szCs w:val="24"/>
         </w:rPr>
-        <w:t>ego</w:t>
-      </w:r>
-      <w:proofErr w:type="spellEnd"/>
-      <w:r>
-        <w:rPr>
-          <w:rFonts w:ascii="Times New Roman" w:hAnsi="Times New Roman" w:cs="Times New Roman"/>
-          <w:sz w:val="24"/>
-          <w:szCs w:val="24"/>
-        </w:rPr>
-        <w:t xml:space="preserve"> darabokból pár kisebb építményt, hogy tovább tudjuk fejleszteni az osztályozással kapcsolatos tudásunkat ameddig nincsenek valós képek a munkadarabokra. </w:t>
+        <w:t xml:space="preserve">ego darabokból pár kisebb építményt, hogy tovább tudjuk fejleszteni az osztályozással kapcsolatos tudásunkat ameddig nincsenek valós képek a munkadarabokra. </w:t>
       </w:r>
     </w:p>
     <w:p>
@@ -1719,27 +1433,8 @@
           <w:sz w:val="24"/>
           <w:szCs w:val="24"/>
         </w:rPr>
-        <w:t xml:space="preserve"> amelyek között apró az eltérés, egy kicsi sárga </w:t>
-      </w:r>
-      <w:proofErr w:type="spellStart"/>
-      <w:r>
-        <w:rPr>
-          <w:rFonts w:ascii="Times New Roman" w:hAnsi="Times New Roman" w:cs="Times New Roman"/>
-          <w:sz w:val="24"/>
-          <w:szCs w:val="24"/>
-        </w:rPr>
-        <w:t>airsoft</w:t>
-      </w:r>
-      <w:proofErr w:type="spellEnd"/>
-      <w:r>
-        <w:rPr>
-          <w:rFonts w:ascii="Times New Roman" w:hAnsi="Times New Roman" w:cs="Times New Roman"/>
-          <w:sz w:val="24"/>
-          <w:szCs w:val="24"/>
-        </w:rPr>
-        <w:t xml:space="preserve"> golyó az egyik </w:t>
-      </w:r>
-      <w:proofErr w:type="spellStart"/>
+        <w:t xml:space="preserve"> amelyek között apró az eltérés, egy kicsi sárga airsoft golyó az egyik </w:t>
+      </w:r>
       <w:r>
         <w:rPr>
           <w:rFonts w:ascii="Times New Roman" w:hAnsi="Times New Roman" w:cs="Times New Roman"/>
@@ -1748,7 +1443,6 @@
         </w:rPr>
         <w:t>Lego</w:t>
       </w:r>
-      <w:proofErr w:type="spellEnd"/>
       <w:r>
         <w:rPr>
           <w:rFonts w:ascii="Times New Roman" w:hAnsi="Times New Roman" w:cs="Times New Roman"/>
@@ -1792,7 +1486,6 @@
         </w:rPr>
         <w:t xml:space="preserve">el majd ezt követte a Deep </w:t>
       </w:r>
-      <w:proofErr w:type="spellStart"/>
       <w:r>
         <w:rPr>
           <w:rFonts w:ascii="Times New Roman" w:hAnsi="Times New Roman" w:cs="Times New Roman"/>
@@ -1809,7 +1502,6 @@
         </w:rPr>
         <w:t>earning</w:t>
       </w:r>
-      <w:proofErr w:type="spellEnd"/>
       <w:r>
         <w:rPr>
           <w:rFonts w:ascii="Times New Roman" w:hAnsi="Times New Roman" w:cs="Times New Roman"/>
@@ -1824,18 +1516,8 @@
           <w:sz w:val="24"/>
           <w:szCs w:val="24"/>
         </w:rPr>
-        <w:t xml:space="preserve">es </w:t>
-      </w:r>
-      <w:proofErr w:type="spellStart"/>
-      <w:r>
-        <w:rPr>
-          <w:rFonts w:ascii="Times New Roman" w:hAnsi="Times New Roman" w:cs="Times New Roman"/>
-          <w:sz w:val="24"/>
-          <w:szCs w:val="24"/>
-        </w:rPr>
-        <w:t>módszerek.</w:t>
-      </w:r>
-      <w:proofErr w:type="spellEnd"/>
+        <w:t>es módszerek.</w:t>
+      </w:r>
       <w:r>
         <w:rPr>
           <w:rFonts w:ascii="Times New Roman" w:hAnsi="Times New Roman" w:cs="Times New Roman"/>
@@ -1855,7 +1537,6 @@
           <w:szCs w:val="32"/>
         </w:rPr>
       </w:pPr>
-      <w:proofErr w:type="spellStart"/>
       <w:r>
         <w:rPr>
           <w:rFonts w:ascii="Times New Roman" w:hAnsi="Times New Roman" w:cs="Times New Roman"/>
@@ -1863,16 +1544,7 @@
           <w:szCs w:val="32"/>
         </w:rPr>
         <w:lastRenderedPageBreak/>
-        <w:t>A</w:t>
-      </w:r>
-      <w:proofErr w:type="spellEnd"/>
-      <w:r>
-        <w:rPr>
-          <w:rFonts w:ascii="Times New Roman" w:hAnsi="Times New Roman" w:cs="Times New Roman"/>
-          <w:sz w:val="32"/>
-          <w:szCs w:val="32"/>
-        </w:rPr>
-        <w:t xml:space="preserve"> feladatunk első fázisa (6 osztály):</w:t>
+        <w:t>A feladatunk első fázisa (6 osztály):</w:t>
       </w:r>
     </w:p>
     <w:p>
@@ -2309,7 +1981,6 @@
           <w:szCs w:val="28"/>
         </w:rPr>
       </w:pPr>
-      <w:proofErr w:type="spellStart"/>
       <w:r>
         <w:rPr>
           <w:rFonts w:ascii="Times New Roman" w:hAnsi="Times New Roman" w:cs="Times New Roman"/>
@@ -2320,7 +1991,6 @@
         </w:rPr>
         <w:t>RandomForestClassifier</w:t>
       </w:r>
-      <w:proofErr w:type="spellEnd"/>
     </w:p>
     <w:p>
       <w:pPr>
@@ -2529,7 +2199,6 @@
           <w:szCs w:val="24"/>
         </w:rPr>
       </w:pPr>
-      <w:proofErr w:type="spellStart"/>
       <w:r>
         <w:rPr>
           <w:rFonts w:ascii="Times New Roman" w:hAnsi="Times New Roman" w:cs="Times New Roman"/>
@@ -2537,16 +2206,7 @@
           <w:szCs w:val="24"/>
         </w:rPr>
         <w:lastRenderedPageBreak/>
-        <w:t>Confusion</w:t>
-      </w:r>
-      <w:proofErr w:type="spellEnd"/>
-      <w:r>
-        <w:rPr>
-          <w:rFonts w:ascii="Times New Roman" w:hAnsi="Times New Roman" w:cs="Times New Roman"/>
-          <w:sz w:val="24"/>
-          <w:szCs w:val="24"/>
-        </w:rPr>
-        <w:t xml:space="preserve"> mátrix:</w:t>
+        <w:t>Confusion mátrix:</w:t>
       </w:r>
     </w:p>
     <w:p>
@@ -2764,7 +2424,6 @@
         <w:lastRenderedPageBreak/>
         <w:t xml:space="preserve">Deep </w:t>
       </w:r>
-      <w:proofErr w:type="spellStart"/>
       <w:r>
         <w:rPr>
           <w:rFonts w:ascii="Times New Roman" w:hAnsi="Times New Roman" w:cs="Times New Roman"/>
@@ -2785,7 +2444,6 @@
         </w:rPr>
         <w:t>earning</w:t>
       </w:r>
-      <w:proofErr w:type="spellEnd"/>
     </w:p>
     <w:p>
       <w:pPr>
@@ -2878,25 +2536,7 @@
           <w:sz w:val="24"/>
           <w:szCs w:val="24"/>
         </w:rPr>
-        <w:t xml:space="preserve">A modellünk itt már pár rétegből áll, lássuk ez, hogyan teljesít a feladatunkon. Annyi kis javítás van, hogy a modell majdnem ugyanerre a feladatra készült csak az utolsó osztály nem volt benne ezért az utolsó </w:t>
-      </w:r>
-      <w:proofErr w:type="spellStart"/>
-      <w:r>
-        <w:rPr>
-          <w:rFonts w:ascii="Times New Roman" w:hAnsi="Times New Roman" w:cs="Times New Roman"/>
-          <w:sz w:val="24"/>
-          <w:szCs w:val="24"/>
-        </w:rPr>
-        <w:t>Dense</w:t>
-      </w:r>
-      <w:proofErr w:type="spellEnd"/>
-      <w:r>
-        <w:rPr>
-          <w:rFonts w:ascii="Times New Roman" w:hAnsi="Times New Roman" w:cs="Times New Roman"/>
-          <w:sz w:val="24"/>
-          <w:szCs w:val="24"/>
-        </w:rPr>
-        <w:t xml:space="preserve"> rétegen a neutronok száma 5 a 6 helyett.</w:t>
+        <w:t>A modellünk itt már pár rétegből áll, lássuk ez, hogyan teljesít a feladatunkon. Annyi kis javítás van, hogy a modell majdnem ugyanerre a feladatra készült csak az utolsó osztály nem volt benne ezért az utolsó Dense rétegen a neutronok száma 5 a 6 helyett.</w:t>
       </w:r>
     </w:p>
     <w:p>
@@ -2923,25 +2563,7 @@
           <w:sz w:val="24"/>
           <w:szCs w:val="24"/>
         </w:rPr>
-        <w:t xml:space="preserve"> a következő </w:t>
-      </w:r>
-      <w:proofErr w:type="spellStart"/>
-      <w:r>
-        <w:rPr>
-          <w:rFonts w:ascii="Times New Roman" w:hAnsi="Times New Roman" w:cs="Times New Roman"/>
-          <w:sz w:val="24"/>
-          <w:szCs w:val="24"/>
-        </w:rPr>
-        <w:t>oldalpn</w:t>
-      </w:r>
-      <w:proofErr w:type="spellEnd"/>
-      <w:r>
-        <w:rPr>
-          <w:rFonts w:ascii="Times New Roman" w:hAnsi="Times New Roman" w:cs="Times New Roman"/>
-          <w:sz w:val="24"/>
-          <w:szCs w:val="24"/>
-        </w:rPr>
-        <w:t xml:space="preserve"> látható.</w:t>
+        <w:t xml:space="preserve"> a következő oldalpn látható.</w:t>
       </w:r>
     </w:p>
     <w:p>
@@ -3032,43 +2654,7 @@
           <w:sz w:val="24"/>
           <w:szCs w:val="24"/>
         </w:rPr>
-        <w:t xml:space="preserve">A modellünk nagyon szép majdnem 97%-os sikerességgel tippelt míg a </w:t>
-      </w:r>
-      <w:proofErr w:type="spellStart"/>
-      <w:r>
-        <w:rPr>
-          <w:rFonts w:ascii="Times New Roman" w:hAnsi="Times New Roman" w:cs="Times New Roman"/>
-          <w:sz w:val="24"/>
-          <w:szCs w:val="24"/>
-        </w:rPr>
-        <w:t>val_losst</w:t>
-      </w:r>
-      <w:proofErr w:type="spellEnd"/>
-      <w:r>
-        <w:rPr>
-          <w:rFonts w:ascii="Times New Roman" w:hAnsi="Times New Roman" w:cs="Times New Roman"/>
-          <w:sz w:val="24"/>
-          <w:szCs w:val="24"/>
-        </w:rPr>
-        <w:t xml:space="preserve"> is sikerült 0.141-re leredukálni. A modellben minden rétegen az aktivációs függvény a </w:t>
-      </w:r>
-      <w:proofErr w:type="spellStart"/>
-      <w:r>
-        <w:rPr>
-          <w:rFonts w:ascii="Times New Roman" w:hAnsi="Times New Roman" w:cs="Times New Roman"/>
-          <w:sz w:val="24"/>
-          <w:szCs w:val="24"/>
-        </w:rPr>
-        <w:t>relu</w:t>
-      </w:r>
-      <w:proofErr w:type="spellEnd"/>
-      <w:r>
-        <w:rPr>
-          <w:rFonts w:ascii="Times New Roman" w:hAnsi="Times New Roman" w:cs="Times New Roman"/>
-          <w:sz w:val="24"/>
-          <w:szCs w:val="24"/>
-        </w:rPr>
-        <w:t xml:space="preserve"> kivéve az utolsó rétegen</w:t>
+        <w:t>A modellünk nagyon szép majdnem 97%-os sikerességgel tippelt míg a val_losst is sikerült 0.141-re leredukálni. A modellben minden rétegen az aktivációs függvény a relu kivéve az utolsó rétegen</w:t>
       </w:r>
       <w:r>
         <w:rPr>
@@ -3084,25 +2670,7 @@
           <w:sz w:val="24"/>
           <w:szCs w:val="24"/>
         </w:rPr>
-        <w:t xml:space="preserve"> ahol egy </w:t>
-      </w:r>
-      <w:proofErr w:type="spellStart"/>
-      <w:r>
-        <w:rPr>
-          <w:rFonts w:ascii="Times New Roman" w:hAnsi="Times New Roman" w:cs="Times New Roman"/>
-          <w:sz w:val="24"/>
-          <w:szCs w:val="24"/>
-        </w:rPr>
-        <w:t>softmax</w:t>
-      </w:r>
-      <w:proofErr w:type="spellEnd"/>
-      <w:r>
-        <w:rPr>
-          <w:rFonts w:ascii="Times New Roman" w:hAnsi="Times New Roman" w:cs="Times New Roman"/>
-          <w:sz w:val="24"/>
-          <w:szCs w:val="24"/>
-        </w:rPr>
-        <w:t xml:space="preserve"> található.</w:t>
+        <w:t xml:space="preserve"> ahol egy softmax található.</w:t>
       </w:r>
     </w:p>
     <w:p>
@@ -3123,7 +2691,6 @@
         </w:rPr>
         <w:t xml:space="preserve">Ez valamennyire bevett dolog majd látszik, hogy a </w:t>
       </w:r>
-      <w:proofErr w:type="spellStart"/>
       <w:r>
         <w:rPr>
           <w:rFonts w:ascii="Times New Roman" w:hAnsi="Times New Roman" w:cs="Times New Roman"/>
@@ -3138,89 +2705,26 @@
           <w:sz w:val="24"/>
           <w:szCs w:val="24"/>
         </w:rPr>
-        <w:t>elu</w:t>
-      </w:r>
-      <w:proofErr w:type="spellEnd"/>
-      <w:r>
-        <w:rPr>
-          <w:rFonts w:ascii="Times New Roman" w:hAnsi="Times New Roman" w:cs="Times New Roman"/>
-          <w:sz w:val="24"/>
-          <w:szCs w:val="24"/>
-        </w:rPr>
-        <w:t xml:space="preserve"> az egyik legtöbbet alkalmazott aktivációs réteg továbbá a </w:t>
-      </w:r>
-      <w:proofErr w:type="spellStart"/>
-      <w:r>
-        <w:rPr>
-          <w:rFonts w:ascii="Times New Roman" w:hAnsi="Times New Roman" w:cs="Times New Roman"/>
-          <w:sz w:val="24"/>
-          <w:szCs w:val="24"/>
-        </w:rPr>
-        <w:t>softmax</w:t>
-      </w:r>
-      <w:proofErr w:type="spellEnd"/>
-      <w:r>
-        <w:rPr>
-          <w:rFonts w:ascii="Times New Roman" w:hAnsi="Times New Roman" w:cs="Times New Roman"/>
-          <w:sz w:val="24"/>
-          <w:szCs w:val="24"/>
-        </w:rPr>
-        <w:t xml:space="preserve"> is sokszor szerepel az utolsó réteg aktivációjaként.</w:t>
-      </w:r>
-    </w:p>
-    <w:p>
-      <w:pPr>
-        <w:spacing w:line="360" w:lineRule="auto"/>
-        <w:jc w:val="both"/>
-        <w:rPr>
-          <w:rFonts w:ascii="Times New Roman" w:hAnsi="Times New Roman" w:cs="Times New Roman"/>
-          <w:sz w:val="24"/>
-          <w:szCs w:val="24"/>
-        </w:rPr>
-      </w:pPr>
-      <w:r>
-        <w:rPr>
-          <w:rFonts w:ascii="Times New Roman" w:hAnsi="Times New Roman" w:cs="Times New Roman"/>
-          <w:sz w:val="24"/>
-          <w:szCs w:val="24"/>
-        </w:rPr>
-        <w:t xml:space="preserve"> Az </w:t>
-      </w:r>
-      <w:proofErr w:type="spellStart"/>
-      <w:r>
-        <w:rPr>
-          <w:rFonts w:ascii="Times New Roman" w:hAnsi="Times New Roman" w:cs="Times New Roman"/>
-          <w:sz w:val="24"/>
-          <w:szCs w:val="24"/>
-        </w:rPr>
-        <w:t>optimizer</w:t>
-      </w:r>
-      <w:proofErr w:type="spellEnd"/>
-      <w:r>
-        <w:rPr>
-          <w:rFonts w:ascii="Times New Roman" w:hAnsi="Times New Roman" w:cs="Times New Roman"/>
-          <w:sz w:val="24"/>
-          <w:szCs w:val="24"/>
-        </w:rPr>
-        <w:t xml:space="preserve"> az </w:t>
-      </w:r>
-      <w:proofErr w:type="spellStart"/>
-      <w:r>
-        <w:rPr>
-          <w:rFonts w:ascii="Times New Roman" w:hAnsi="Times New Roman" w:cs="Times New Roman"/>
-          <w:sz w:val="24"/>
-          <w:szCs w:val="24"/>
-        </w:rPr>
-        <w:t>adam</w:t>
-      </w:r>
-      <w:proofErr w:type="spellEnd"/>
-      <w:r>
-        <w:rPr>
-          <w:rFonts w:ascii="Times New Roman" w:hAnsi="Times New Roman" w:cs="Times New Roman"/>
-          <w:sz w:val="24"/>
-          <w:szCs w:val="24"/>
-        </w:rPr>
-        <w:t xml:space="preserve"> lett</w:t>
+        <w:t>elu az egyik legtöbbet alkalmazott aktivációs réteg továbbá a softmax is sokszor szerepel az utolsó réteg aktivációjaként.</w:t>
+      </w:r>
+    </w:p>
+    <w:p>
+      <w:pPr>
+        <w:spacing w:line="360" w:lineRule="auto"/>
+        <w:jc w:val="both"/>
+        <w:rPr>
+          <w:rFonts w:ascii="Times New Roman" w:hAnsi="Times New Roman" w:cs="Times New Roman"/>
+          <w:sz w:val="24"/>
+          <w:szCs w:val="24"/>
+        </w:rPr>
+      </w:pPr>
+      <w:r>
+        <w:rPr>
+          <w:rFonts w:ascii="Times New Roman" w:hAnsi="Times New Roman" w:cs="Times New Roman"/>
+          <w:sz w:val="24"/>
+          <w:szCs w:val="24"/>
+        </w:rPr>
+        <w:t xml:space="preserve"> Az optimizer az adam lett</w:t>
       </w:r>
       <w:r>
         <w:rPr>
@@ -3255,25 +2759,7 @@
           <w:sz w:val="24"/>
           <w:szCs w:val="24"/>
         </w:rPr>
-        <w:t xml:space="preserve"> A </w:t>
-      </w:r>
-      <w:proofErr w:type="spellStart"/>
-      <w:r>
-        <w:rPr>
-          <w:rFonts w:ascii="Times New Roman" w:hAnsi="Times New Roman" w:cs="Times New Roman"/>
-          <w:sz w:val="24"/>
-          <w:szCs w:val="24"/>
-        </w:rPr>
-        <w:t>Flatten</w:t>
-      </w:r>
-      <w:proofErr w:type="spellEnd"/>
-      <w:r>
-        <w:rPr>
-          <w:rFonts w:ascii="Times New Roman" w:hAnsi="Times New Roman" w:cs="Times New Roman"/>
-          <w:sz w:val="24"/>
-          <w:szCs w:val="24"/>
-        </w:rPr>
-        <w:t xml:space="preserve"> réteg csak annyit csinál, hogy 1D-re alakítja a képeinket</w:t>
+        <w:t xml:space="preserve"> A Flatten réteg csak annyit csinál, hogy 1D-re alakítja a képeinket</w:t>
       </w:r>
       <w:r>
         <w:rPr>
@@ -3289,25 +2775,7 @@
           <w:sz w:val="24"/>
           <w:szCs w:val="24"/>
         </w:rPr>
-        <w:t xml:space="preserve"> amelyek így tudnak majd a </w:t>
-      </w:r>
-      <w:proofErr w:type="spellStart"/>
-      <w:r>
-        <w:rPr>
-          <w:rFonts w:ascii="Times New Roman" w:hAnsi="Times New Roman" w:cs="Times New Roman"/>
-          <w:sz w:val="24"/>
-          <w:szCs w:val="24"/>
-        </w:rPr>
-        <w:t>Dense</w:t>
-      </w:r>
-      <w:proofErr w:type="spellEnd"/>
-      <w:r>
-        <w:rPr>
-          <w:rFonts w:ascii="Times New Roman" w:hAnsi="Times New Roman" w:cs="Times New Roman"/>
-          <w:sz w:val="24"/>
-          <w:szCs w:val="24"/>
-        </w:rPr>
-        <w:t xml:space="preserve"> rétegre kerülni. </w:t>
+        <w:t xml:space="preserve"> amelyek így tudnak majd a Dense rétegre kerülni. </w:t>
       </w:r>
     </w:p>
     <w:p>
@@ -3803,7 +3271,6 @@
         </w:rPr>
         <w:t xml:space="preserve">Ezen az osztályon annyi lett a változtatás, hogy egy pici sárga bogyó került egy fenti </w:t>
       </w:r>
-      <w:proofErr w:type="spellStart"/>
       <w:r>
         <w:rPr>
           <w:rFonts w:ascii="Times New Roman" w:hAnsi="Times New Roman" w:cs="Times New Roman"/>
@@ -3818,16 +3285,7 @@
           <w:sz w:val="24"/>
           <w:szCs w:val="24"/>
         </w:rPr>
-        <w:t>ego</w:t>
-      </w:r>
-      <w:proofErr w:type="spellEnd"/>
-      <w:r>
-        <w:rPr>
-          <w:rFonts w:ascii="Times New Roman" w:hAnsi="Times New Roman" w:cs="Times New Roman"/>
-          <w:sz w:val="24"/>
-          <w:szCs w:val="24"/>
-        </w:rPr>
-        <w:t xml:space="preserve"> darab egyik lyukába, de az alap piros elemekből álló építmény ugyanaz maradt. Itt is a képek kicsit más szögből más fénynél lettek lefényképezve, más hátérrel és környezettel.</w:t>
+        <w:t>ego darab egyik lyukába, de az alap piros elemekből álló építmény ugyanaz maradt. Itt is a képek kicsit más szögből más fénynél lettek lefényképezve, más hátérrel és környezettel.</w:t>
       </w:r>
     </w:p>
     <w:p>
@@ -4001,7 +3459,6 @@
           <w:szCs w:val="24"/>
         </w:rPr>
       </w:pPr>
-      <w:proofErr w:type="spellStart"/>
       <w:r>
         <w:rPr>
           <w:rFonts w:ascii="Times New Roman" w:hAnsi="Times New Roman" w:cs="Times New Roman"/>
@@ -4012,7 +3469,6 @@
         </w:rPr>
         <w:t>RandomForestClassifier</w:t>
       </w:r>
-      <w:proofErr w:type="spellEnd"/>
     </w:p>
     <w:p>
       <w:pPr>
@@ -4178,23 +3634,13 @@
           <w:szCs w:val="24"/>
         </w:rPr>
       </w:pPr>
-      <w:proofErr w:type="spellStart"/>
-      <w:r>
-        <w:rPr>
-          <w:rFonts w:ascii="Times New Roman" w:hAnsi="Times New Roman" w:cs="Times New Roman"/>
-          <w:sz w:val="24"/>
-          <w:szCs w:val="24"/>
-        </w:rPr>
-        <w:t>Confusion</w:t>
-      </w:r>
-      <w:proofErr w:type="spellEnd"/>
-      <w:r>
-        <w:rPr>
-          <w:rFonts w:ascii="Times New Roman" w:hAnsi="Times New Roman" w:cs="Times New Roman"/>
-          <w:sz w:val="24"/>
-          <w:szCs w:val="24"/>
-        </w:rPr>
-        <w:t xml:space="preserve"> mátrix:</w:t>
+      <w:r>
+        <w:rPr>
+          <w:rFonts w:ascii="Times New Roman" w:hAnsi="Times New Roman" w:cs="Times New Roman"/>
+          <w:sz w:val="24"/>
+          <w:szCs w:val="24"/>
+        </w:rPr>
+        <w:t>Confusion mátrix:</w:t>
       </w:r>
     </w:p>
     <w:p>
@@ -4268,88 +3714,34 @@
           <w:szCs w:val="24"/>
         </w:rPr>
         <w:lastRenderedPageBreak/>
-        <w:t xml:space="preserve">A </w:t>
-      </w:r>
-      <w:proofErr w:type="spellStart"/>
-      <w:r>
-        <w:rPr>
-          <w:rFonts w:ascii="Times New Roman" w:hAnsi="Times New Roman" w:cs="Times New Roman"/>
-          <w:sz w:val="24"/>
-          <w:szCs w:val="24"/>
-        </w:rPr>
-        <w:t>confusion</w:t>
-      </w:r>
-      <w:proofErr w:type="spellEnd"/>
-      <w:r>
-        <w:rPr>
-          <w:rFonts w:ascii="Times New Roman" w:hAnsi="Times New Roman" w:cs="Times New Roman"/>
-          <w:sz w:val="24"/>
-          <w:szCs w:val="24"/>
-        </w:rPr>
-        <w:t xml:space="preserve"> mátrixon j</w:t>
-      </w:r>
-      <w:r>
-        <w:rPr>
-          <w:rFonts w:ascii="Times New Roman" w:hAnsi="Times New Roman" w:cs="Times New Roman"/>
-          <w:sz w:val="24"/>
-          <w:szCs w:val="24"/>
-        </w:rPr>
-        <w:t xml:space="preserve">ól látszik, a modell a legtöbb hibát úgy vétette, hogy a 2. és 3. fázisokat keverte össze, ahol az </w:t>
-      </w:r>
-      <w:proofErr w:type="spellStart"/>
-      <w:r>
-        <w:rPr>
-          <w:rFonts w:ascii="Times New Roman" w:hAnsi="Times New Roman" w:cs="Times New Roman"/>
-          <w:sz w:val="24"/>
-          <w:szCs w:val="24"/>
-        </w:rPr>
-        <w:t>airsoft</w:t>
-      </w:r>
-      <w:proofErr w:type="spellEnd"/>
-      <w:r>
-        <w:rPr>
-          <w:rFonts w:ascii="Times New Roman" w:hAnsi="Times New Roman" w:cs="Times New Roman"/>
-          <w:sz w:val="24"/>
-          <w:szCs w:val="24"/>
-        </w:rPr>
-        <w:t xml:space="preserve"> bogyók más helyen voltak. A második legtöbb hiba az 1. és a 3. fázisok között volt.</w:t>
-      </w:r>
-    </w:p>
-    <w:p>
-      <w:pPr>
-        <w:spacing w:line="360" w:lineRule="auto"/>
-        <w:jc w:val="both"/>
-        <w:rPr>
-          <w:rFonts w:ascii="Times New Roman" w:hAnsi="Times New Roman" w:cs="Times New Roman"/>
-          <w:sz w:val="24"/>
-          <w:szCs w:val="24"/>
-        </w:rPr>
-      </w:pPr>
-      <w:r>
-        <w:rPr>
-          <w:rFonts w:ascii="Times New Roman" w:hAnsi="Times New Roman" w:cs="Times New Roman"/>
-          <w:sz w:val="24"/>
-          <w:szCs w:val="24"/>
-        </w:rPr>
-        <w:t xml:space="preserve">Összefoglalva, ez az jelenti, hogy a </w:t>
-      </w:r>
-      <w:proofErr w:type="spellStart"/>
-      <w:r>
-        <w:rPr>
-          <w:rFonts w:ascii="Times New Roman" w:hAnsi="Times New Roman" w:cs="Times New Roman"/>
-          <w:sz w:val="24"/>
-          <w:szCs w:val="24"/>
-        </w:rPr>
-        <w:t>RandomForestClassifier</w:t>
-      </w:r>
-      <w:proofErr w:type="spellEnd"/>
-      <w:r>
-        <w:rPr>
-          <w:rFonts w:ascii="Times New Roman" w:hAnsi="Times New Roman" w:cs="Times New Roman"/>
-          <w:sz w:val="24"/>
-          <w:szCs w:val="24"/>
-        </w:rPr>
-        <w:t xml:space="preserve"> körülbelül 91%-os pontossággal találja el, hogy az adott képek melyik fázishoz tartozik</w:t>
+        <w:t>A confusion mátrixon j</w:t>
+      </w:r>
+      <w:r>
+        <w:rPr>
+          <w:rFonts w:ascii="Times New Roman" w:hAnsi="Times New Roman" w:cs="Times New Roman"/>
+          <w:sz w:val="24"/>
+          <w:szCs w:val="24"/>
+        </w:rPr>
+        <w:t>ól látszik, a modell a legtöbb hibát úgy vétette, hogy a 2. és 3. fázisokat keverte össze, ahol az airsoft bogyók más helyen voltak. A második legtöbb hiba az 1. és a 3. fázisok között volt.</w:t>
+      </w:r>
+    </w:p>
+    <w:p>
+      <w:pPr>
+        <w:spacing w:line="360" w:lineRule="auto"/>
+        <w:jc w:val="both"/>
+        <w:rPr>
+          <w:rFonts w:ascii="Times New Roman" w:hAnsi="Times New Roman" w:cs="Times New Roman"/>
+          <w:sz w:val="24"/>
+          <w:szCs w:val="24"/>
+        </w:rPr>
+      </w:pPr>
+      <w:r>
+        <w:rPr>
+          <w:rFonts w:ascii="Times New Roman" w:hAnsi="Times New Roman" w:cs="Times New Roman"/>
+          <w:sz w:val="24"/>
+          <w:szCs w:val="24"/>
+        </w:rPr>
+        <w:t>Összefoglalva, ez az jelenti, hogy a RandomForestClassifier körülbelül 91%-os pontossággal találja el, hogy az adott képek melyik fázishoz tartozik</w:t>
       </w:r>
       <w:r>
         <w:rPr>
@@ -4387,20 +3779,8 @@
           <w:sz w:val="28"/>
           <w:szCs w:val="28"/>
         </w:rPr>
-        <w:t xml:space="preserve">Deep </w:t>
-      </w:r>
-      <w:proofErr w:type="spellStart"/>
-      <w:r>
-        <w:rPr>
-          <w:rFonts w:ascii="Times New Roman" w:hAnsi="Times New Roman" w:cs="Times New Roman"/>
-          <w:b/>
-          <w:bCs/>
-          <w:sz w:val="28"/>
-          <w:szCs w:val="28"/>
-        </w:rPr>
-        <w:t>learning</w:t>
-      </w:r>
-      <w:proofErr w:type="spellEnd"/>
+        <w:t>Deep learning</w:t>
+      </w:r>
     </w:p>
     <w:p>
       <w:pPr>
@@ -4491,43 +3871,7 @@
           <w:sz w:val="24"/>
           <w:szCs w:val="24"/>
         </w:rPr>
-        <w:t xml:space="preserve">Itt is ahogy már az előbbiekben láttuk a szokásos </w:t>
-      </w:r>
-      <w:proofErr w:type="spellStart"/>
-      <w:r>
-        <w:rPr>
-          <w:rFonts w:ascii="Times New Roman" w:hAnsi="Times New Roman" w:cs="Times New Roman"/>
-          <w:sz w:val="24"/>
-          <w:szCs w:val="24"/>
-        </w:rPr>
-        <w:t>relu</w:t>
-      </w:r>
-      <w:proofErr w:type="spellEnd"/>
-      <w:r>
-        <w:rPr>
-          <w:rFonts w:ascii="Times New Roman" w:hAnsi="Times New Roman" w:cs="Times New Roman"/>
-          <w:sz w:val="24"/>
-          <w:szCs w:val="24"/>
-        </w:rPr>
-        <w:t xml:space="preserve"> aktivációs függvény kerül elő továbbá az utolsó rétegen a </w:t>
-      </w:r>
-      <w:proofErr w:type="spellStart"/>
-      <w:r>
-        <w:rPr>
-          <w:rFonts w:ascii="Times New Roman" w:hAnsi="Times New Roman" w:cs="Times New Roman"/>
-          <w:sz w:val="24"/>
-          <w:szCs w:val="24"/>
-        </w:rPr>
-        <w:t>softmax</w:t>
-      </w:r>
-      <w:proofErr w:type="spellEnd"/>
-      <w:r>
-        <w:rPr>
-          <w:rFonts w:ascii="Times New Roman" w:hAnsi="Times New Roman" w:cs="Times New Roman"/>
-          <w:sz w:val="24"/>
-          <w:szCs w:val="24"/>
-        </w:rPr>
-        <w:t xml:space="preserve">. </w:t>
+        <w:t xml:space="preserve">Itt is ahogy már az előbbiekben láttuk a szokásos relu aktivációs függvény kerül elő továbbá az utolsó rétegen a softmax. </w:t>
       </w:r>
     </w:p>
     <w:p>
@@ -4546,53 +3890,7 @@
           <w:sz w:val="24"/>
           <w:szCs w:val="24"/>
         </w:rPr>
-        <w:t xml:space="preserve">Ebben a modellben is </w:t>
-      </w:r>
-      <w:proofErr w:type="spellStart"/>
-      <w:r>
-        <w:rPr>
-          <w:rFonts w:ascii="Times New Roman" w:hAnsi="Times New Roman" w:cs="Times New Roman"/>
-          <w:sz w:val="24"/>
-          <w:szCs w:val="24"/>
-        </w:rPr>
-        <w:t>Dense</w:t>
-      </w:r>
-      <w:proofErr w:type="spellEnd"/>
-      <w:r>
-        <w:rPr>
-          <w:rFonts w:ascii="Times New Roman" w:hAnsi="Times New Roman" w:cs="Times New Roman"/>
-          <w:sz w:val="24"/>
-          <w:szCs w:val="24"/>
-        </w:rPr>
-        <w:t xml:space="preserve"> réteg az utolsó, ami előtt a </w:t>
-      </w:r>
-      <w:proofErr w:type="spellStart"/>
-      <w:proofErr w:type="gramStart"/>
-      <w:r>
-        <w:rPr>
-          <w:rFonts w:ascii="Times New Roman" w:hAnsi="Times New Roman" w:cs="Times New Roman"/>
-          <w:sz w:val="24"/>
-          <w:szCs w:val="24"/>
-        </w:rPr>
-        <w:t>Flatten</w:t>
-      </w:r>
-      <w:proofErr w:type="spellEnd"/>
-      <w:r>
-        <w:rPr>
-          <w:rFonts w:ascii="Times New Roman" w:hAnsi="Times New Roman" w:cs="Times New Roman"/>
-          <w:sz w:val="24"/>
-          <w:szCs w:val="24"/>
-        </w:rPr>
-        <w:t>(</w:t>
-      </w:r>
-      <w:proofErr w:type="gramEnd"/>
-      <w:r>
-        <w:rPr>
-          <w:rFonts w:ascii="Times New Roman" w:hAnsi="Times New Roman" w:cs="Times New Roman"/>
-          <w:sz w:val="24"/>
-          <w:szCs w:val="24"/>
-        </w:rPr>
-        <w:t>) 1D-s adatot állít elő nekünk.</w:t>
+        <w:t>Ebben a modellben is Dense réteg az utolsó, ami előtt a Flatten() 1D-s adatot állít elő nekünk.</w:t>
       </w:r>
     </w:p>
     <w:p>
@@ -4611,61 +3909,7 @@
           <w:sz w:val="24"/>
           <w:szCs w:val="24"/>
         </w:rPr>
-        <w:t xml:space="preserve">A szokásos </w:t>
-      </w:r>
-      <w:proofErr w:type="spellStart"/>
-      <w:r>
-        <w:rPr>
-          <w:rFonts w:ascii="Times New Roman" w:hAnsi="Times New Roman" w:cs="Times New Roman"/>
-          <w:sz w:val="24"/>
-          <w:szCs w:val="24"/>
-        </w:rPr>
-        <w:t>adam</w:t>
-      </w:r>
-      <w:proofErr w:type="spellEnd"/>
-      <w:r>
-        <w:rPr>
-          <w:rFonts w:ascii="Times New Roman" w:hAnsi="Times New Roman" w:cs="Times New Roman"/>
-          <w:sz w:val="24"/>
-          <w:szCs w:val="24"/>
-        </w:rPr>
-        <w:t xml:space="preserve"> </w:t>
-      </w:r>
-      <w:proofErr w:type="spellStart"/>
-      <w:r>
-        <w:rPr>
-          <w:rFonts w:ascii="Times New Roman" w:hAnsi="Times New Roman" w:cs="Times New Roman"/>
-          <w:sz w:val="24"/>
-          <w:szCs w:val="24"/>
-        </w:rPr>
-        <w:t>optimizer</w:t>
-      </w:r>
-      <w:proofErr w:type="spellEnd"/>
-      <w:r>
-        <w:rPr>
-          <w:rFonts w:ascii="Times New Roman" w:hAnsi="Times New Roman" w:cs="Times New Roman"/>
-          <w:sz w:val="24"/>
-          <w:szCs w:val="24"/>
-        </w:rPr>
-        <w:t xml:space="preserve"> van használva itt is továbbá az utolsó réteg egy </w:t>
-      </w:r>
-      <w:proofErr w:type="spellStart"/>
-      <w:r>
-        <w:rPr>
-          <w:rFonts w:ascii="Times New Roman" w:hAnsi="Times New Roman" w:cs="Times New Roman"/>
-          <w:sz w:val="24"/>
-          <w:szCs w:val="24"/>
-        </w:rPr>
-        <w:t>softmax</w:t>
-      </w:r>
-      <w:proofErr w:type="spellEnd"/>
-      <w:r>
-        <w:rPr>
-          <w:rFonts w:ascii="Times New Roman" w:hAnsi="Times New Roman" w:cs="Times New Roman"/>
-          <w:sz w:val="24"/>
-          <w:szCs w:val="24"/>
-        </w:rPr>
-        <w:t xml:space="preserve">. </w:t>
+        <w:t xml:space="preserve">A szokásos adam optimizer van használva itt is továbbá az utolsó réteg egy softmax. </w:t>
       </w:r>
     </w:p>
     <w:p>
@@ -4684,25 +3928,7 @@
           <w:sz w:val="24"/>
           <w:szCs w:val="24"/>
         </w:rPr>
-        <w:t xml:space="preserve">Ennél a modellnél sem volt </w:t>
-      </w:r>
-      <w:proofErr w:type="spellStart"/>
-      <w:r>
-        <w:rPr>
-          <w:rFonts w:ascii="Times New Roman" w:hAnsi="Times New Roman" w:cs="Times New Roman"/>
-          <w:sz w:val="24"/>
-          <w:szCs w:val="24"/>
-        </w:rPr>
-        <w:t>augmentáció</w:t>
-      </w:r>
-      <w:proofErr w:type="spellEnd"/>
-      <w:r>
-        <w:rPr>
-          <w:rFonts w:ascii="Times New Roman" w:hAnsi="Times New Roman" w:cs="Times New Roman"/>
-          <w:sz w:val="24"/>
-          <w:szCs w:val="24"/>
-        </w:rPr>
-        <w:t xml:space="preserve"> alkalmazva vagy más módszer</w:t>
+        <w:t>Ennél a modellnél sem volt augmentáció alkalmazva vagy más módszer</w:t>
       </w:r>
       <w:r>
         <w:rPr>
@@ -4963,25 +4189,7 @@
           <w:sz w:val="24"/>
           <w:szCs w:val="24"/>
         </w:rPr>
-        <w:t xml:space="preserve"> amit a 6 osztálynál alkalmaztunk meglehetősen hasonló csak itt alkalmaztunk </w:t>
-      </w:r>
-      <w:proofErr w:type="spellStart"/>
-      <w:r>
-        <w:rPr>
-          <w:rFonts w:ascii="Times New Roman" w:hAnsi="Times New Roman" w:cs="Times New Roman"/>
-          <w:sz w:val="24"/>
-          <w:szCs w:val="24"/>
-        </w:rPr>
-        <w:t>augmentációt</w:t>
-      </w:r>
-      <w:proofErr w:type="spellEnd"/>
-      <w:r>
-        <w:rPr>
-          <w:rFonts w:ascii="Times New Roman" w:hAnsi="Times New Roman" w:cs="Times New Roman"/>
-          <w:sz w:val="24"/>
-          <w:szCs w:val="24"/>
-        </w:rPr>
-        <w:t xml:space="preserve"> továbbá több képünk volt. Rengeteg módszer van ahogy tudunk növelni a pontosságon itt tényleg csak a kezdetek lett bemutatva.</w:t>
+        <w:t xml:space="preserve"> amit a 6 osztálynál alkalmaztunk meglehetősen hasonló csak itt alkalmaztunk augmentációt továbbá több képünk volt. Rengeteg módszer van ahogy tudunk növelni a pontosságon itt tényleg csak a kezdetek lett bemutatva.</w:t>
       </w:r>
     </w:p>
     <w:p>
@@ -5022,7 +4230,6 @@
           <w:szCs w:val="40"/>
         </w:rPr>
       </w:pPr>
-      <w:proofErr w:type="spellStart"/>
       <w:r>
         <w:rPr>
           <w:rFonts w:ascii="Times New Roman" w:hAnsi="Times New Roman" w:cs="Times New Roman"/>
@@ -5031,7 +4238,6 @@
         </w:rPr>
         <w:t>Augmentáció</w:t>
       </w:r>
-      <w:proofErr w:type="spellEnd"/>
     </w:p>
     <w:p>
       <w:pPr>
@@ -5064,210 +4270,26 @@
           <w:sz w:val="28"/>
           <w:szCs w:val="28"/>
         </w:rPr>
-        <w:t xml:space="preserve">Mit értünk </w:t>
-      </w:r>
-      <w:proofErr w:type="spellStart"/>
-      <w:r>
-        <w:rPr>
-          <w:rFonts w:ascii="Times New Roman" w:hAnsi="Times New Roman" w:cs="Times New Roman"/>
-          <w:b/>
-          <w:bCs/>
-          <w:sz w:val="28"/>
-          <w:szCs w:val="28"/>
-        </w:rPr>
-        <w:t>augmentáció</w:t>
-      </w:r>
-      <w:proofErr w:type="spellEnd"/>
-      <w:r>
-        <w:rPr>
-          <w:rFonts w:ascii="Times New Roman" w:hAnsi="Times New Roman" w:cs="Times New Roman"/>
-          <w:b/>
-          <w:bCs/>
-          <w:sz w:val="28"/>
-          <w:szCs w:val="28"/>
-        </w:rPr>
-        <w:t xml:space="preserve"> alatt?</w:t>
-      </w:r>
-    </w:p>
-    <w:p>
-      <w:pPr>
-        <w:spacing w:line="360" w:lineRule="auto"/>
-        <w:jc w:val="both"/>
-        <w:rPr>
-          <w:rFonts w:ascii="Times New Roman" w:hAnsi="Times New Roman" w:cs="Times New Roman"/>
-          <w:sz w:val="24"/>
-          <w:szCs w:val="24"/>
-        </w:rPr>
-      </w:pPr>
-      <w:r>
-        <w:rPr>
-          <w:rFonts w:ascii="Times New Roman" w:hAnsi="Times New Roman" w:cs="Times New Roman"/>
-          <w:sz w:val="24"/>
-          <w:szCs w:val="24"/>
-        </w:rPr>
-        <w:t xml:space="preserve">Az adathalmazunkat </w:t>
-      </w:r>
-      <w:proofErr w:type="spellStart"/>
-      <w:r>
-        <w:rPr>
-          <w:rFonts w:ascii="Times New Roman" w:hAnsi="Times New Roman" w:cs="Times New Roman"/>
-          <w:sz w:val="24"/>
-          <w:szCs w:val="24"/>
-        </w:rPr>
-        <w:t>augmentálhatjuk</w:t>
-      </w:r>
-      <w:proofErr w:type="spellEnd"/>
-      <w:r>
-        <w:rPr>
-          <w:rFonts w:ascii="Times New Roman" w:hAnsi="Times New Roman" w:cs="Times New Roman"/>
-          <w:sz w:val="24"/>
-          <w:szCs w:val="24"/>
-        </w:rPr>
-        <w:t xml:space="preserve"> különböző könyvtárak segítségével. A mi esetünkben az adatok képek voltak, </w:t>
-      </w:r>
-      <w:proofErr w:type="spellStart"/>
-      <w:r>
-        <w:rPr>
-          <w:rFonts w:ascii="Times New Roman" w:hAnsi="Times New Roman" w:cs="Times New Roman"/>
-          <w:sz w:val="24"/>
-          <w:szCs w:val="24"/>
-        </w:rPr>
-        <w:t>augmentáció</w:t>
-      </w:r>
-      <w:proofErr w:type="spellEnd"/>
-      <w:r>
-        <w:rPr>
-          <w:rFonts w:ascii="Times New Roman" w:hAnsi="Times New Roman" w:cs="Times New Roman"/>
-          <w:sz w:val="24"/>
-          <w:szCs w:val="24"/>
-        </w:rPr>
-        <w:t xml:space="preserve"> segítségével tulajdonképpen „új” képeket generáltunk a </w:t>
-      </w:r>
-      <w:proofErr w:type="spellStart"/>
-      <w:r>
-        <w:rPr>
-          <w:rFonts w:ascii="Times New Roman" w:hAnsi="Times New Roman" w:cs="Times New Roman"/>
-          <w:sz w:val="24"/>
-          <w:szCs w:val="24"/>
-        </w:rPr>
-        <w:t>régiekből</w:t>
-      </w:r>
-      <w:proofErr w:type="spellEnd"/>
-      <w:r>
-        <w:rPr>
-          <w:rFonts w:ascii="Times New Roman" w:hAnsi="Times New Roman" w:cs="Times New Roman"/>
-          <w:sz w:val="24"/>
-          <w:szCs w:val="24"/>
-        </w:rPr>
-        <w:t xml:space="preserve">. Az így generált képek paraméterein változtathatunk, erre könyvtáranként eltérő lehetőségeink vannak, de például lehetséges a tükrözés, forgatás, véletlenszerű </w:t>
-      </w:r>
-      <w:proofErr w:type="spellStart"/>
-      <w:r>
-        <w:rPr>
-          <w:rFonts w:ascii="Times New Roman" w:hAnsi="Times New Roman" w:cs="Times New Roman"/>
-          <w:sz w:val="24"/>
-          <w:szCs w:val="24"/>
-        </w:rPr>
-        <w:t>zoomolás</w:t>
-      </w:r>
-      <w:proofErr w:type="spellEnd"/>
-      <w:r>
-        <w:rPr>
-          <w:rFonts w:ascii="Times New Roman" w:hAnsi="Times New Roman" w:cs="Times New Roman"/>
-          <w:sz w:val="24"/>
-          <w:szCs w:val="24"/>
-        </w:rPr>
-        <w:t xml:space="preserve"> és még folytathatnánk – de ezek pontosabb alkalmazására később még alaposabban kitérünk. Ízelítőnek alább látható egy </w:t>
-      </w:r>
-      <w:proofErr w:type="spellStart"/>
-      <w:r>
-        <w:rPr>
-          <w:rFonts w:ascii="Times New Roman" w:hAnsi="Times New Roman" w:cs="Times New Roman"/>
-          <w:sz w:val="24"/>
-          <w:szCs w:val="24"/>
-        </w:rPr>
-        <w:t>augmentált</w:t>
-      </w:r>
-      <w:proofErr w:type="spellEnd"/>
-      <w:r>
-        <w:rPr>
-          <w:rFonts w:ascii="Times New Roman" w:hAnsi="Times New Roman" w:cs="Times New Roman"/>
-          <w:sz w:val="24"/>
-          <w:szCs w:val="24"/>
-        </w:rPr>
-        <w:t xml:space="preserve"> képsorozat, ezek alapjául ugyanaz a kép szolgált és a </w:t>
-      </w:r>
-      <w:proofErr w:type="spellStart"/>
-      <w:r>
-        <w:rPr>
-          <w:rFonts w:ascii="Times New Roman" w:hAnsi="Times New Roman" w:cs="Times New Roman"/>
-          <w:sz w:val="24"/>
-          <w:szCs w:val="24"/>
-        </w:rPr>
-        <w:t>PyTorch</w:t>
-      </w:r>
-      <w:proofErr w:type="spellEnd"/>
-      <w:r>
-        <w:rPr>
-          <w:rFonts w:ascii="Times New Roman" w:hAnsi="Times New Roman" w:cs="Times New Roman"/>
-          <w:sz w:val="24"/>
-          <w:szCs w:val="24"/>
-        </w:rPr>
-        <w:t xml:space="preserve"> </w:t>
-      </w:r>
-      <w:proofErr w:type="spellStart"/>
-      <w:r>
-        <w:rPr>
-          <w:rFonts w:ascii="Times New Roman" w:hAnsi="Times New Roman" w:cs="Times New Roman"/>
-          <w:sz w:val="24"/>
-          <w:szCs w:val="24"/>
-        </w:rPr>
-        <w:t>RandomResizedCrop</w:t>
-      </w:r>
-      <w:proofErr w:type="spellEnd"/>
-      <w:r>
-        <w:rPr>
-          <w:rFonts w:ascii="Times New Roman" w:hAnsi="Times New Roman" w:cs="Times New Roman"/>
-          <w:sz w:val="24"/>
-          <w:szCs w:val="24"/>
-        </w:rPr>
-        <w:t xml:space="preserve"> </w:t>
-      </w:r>
-      <w:proofErr w:type="spellStart"/>
-      <w:r>
-        <w:rPr>
-          <w:rFonts w:ascii="Times New Roman" w:hAnsi="Times New Roman" w:cs="Times New Roman"/>
-          <w:sz w:val="24"/>
-          <w:szCs w:val="24"/>
-        </w:rPr>
-        <w:t>tranform-jával</w:t>
-      </w:r>
-      <w:proofErr w:type="spellEnd"/>
-      <w:r>
-        <w:rPr>
-          <w:rFonts w:ascii="Times New Roman" w:hAnsi="Times New Roman" w:cs="Times New Roman"/>
-          <w:sz w:val="24"/>
-          <w:szCs w:val="24"/>
-        </w:rPr>
-        <w:t xml:space="preserve"> </w:t>
-      </w:r>
-      <w:proofErr w:type="spellStart"/>
-      <w:r>
-        <w:rPr>
-          <w:rFonts w:ascii="Times New Roman" w:hAnsi="Times New Roman" w:cs="Times New Roman"/>
-          <w:sz w:val="24"/>
-          <w:szCs w:val="24"/>
-        </w:rPr>
-        <w:t>augmentálta</w:t>
-      </w:r>
-      <w:proofErr w:type="spellEnd"/>
-      <w:r>
-        <w:rPr>
-          <w:rFonts w:ascii="Times New Roman" w:hAnsi="Times New Roman" w:cs="Times New Roman"/>
-          <w:sz w:val="24"/>
-          <w:szCs w:val="24"/>
-        </w:rPr>
-        <w:t xml:space="preserve"> egyikünk.</w:t>
+        <w:t>Mit értünk augmentáció alatt?</w:t>
+      </w:r>
+    </w:p>
+    <w:p>
+      <w:pPr>
+        <w:spacing w:line="360" w:lineRule="auto"/>
+        <w:jc w:val="both"/>
+        <w:rPr>
+          <w:rFonts w:ascii="Times New Roman" w:hAnsi="Times New Roman" w:cs="Times New Roman"/>
+          <w:sz w:val="24"/>
+          <w:szCs w:val="24"/>
+        </w:rPr>
+      </w:pPr>
+      <w:r>
+        <w:rPr>
+          <w:rFonts w:ascii="Times New Roman" w:hAnsi="Times New Roman" w:cs="Times New Roman"/>
+          <w:sz w:val="24"/>
+          <w:szCs w:val="24"/>
+        </w:rPr>
+        <w:t>Az adathalmazunkat augmentálhatjuk különböző könyvtárak segítségével. A mi esetünkben az adatok képek voltak, augmentáció segítségével tulajdonképpen „új” képeket generáltunk a régiekből. Az így generált képek paraméterein változtathatunk, erre könyvtáranként eltérő lehetőségeink vannak, de például lehetséges a tükrözés, forgatás, véletlenszerű zoomolás és még folytathatnánk – de ezek pontosabb alkalmazására később még alaposabban kitérünk. Ízelítőnek alább látható egy augmentált képsorozat, ezek alapjául ugyanaz a kép szolgált és a PyTorch RandomResizedCrop tranform-jával augmentálta egyikünk.</w:t>
       </w:r>
     </w:p>
     <w:p>
@@ -5343,29 +4365,7 @@
           <w:sz w:val="28"/>
           <w:szCs w:val="28"/>
         </w:rPr>
-        <w:t xml:space="preserve">Miért </w:t>
-      </w:r>
-      <w:proofErr w:type="spellStart"/>
-      <w:r>
-        <w:rPr>
-          <w:rFonts w:ascii="Times New Roman" w:hAnsi="Times New Roman" w:cs="Times New Roman"/>
-          <w:b/>
-          <w:bCs/>
-          <w:sz w:val="28"/>
-          <w:szCs w:val="28"/>
-        </w:rPr>
-        <w:t>augmentálnánk</w:t>
-      </w:r>
-      <w:proofErr w:type="spellEnd"/>
-      <w:r>
-        <w:rPr>
-          <w:rFonts w:ascii="Times New Roman" w:hAnsi="Times New Roman" w:cs="Times New Roman"/>
-          <w:b/>
-          <w:bCs/>
-          <w:sz w:val="28"/>
-          <w:szCs w:val="28"/>
-        </w:rPr>
-        <w:t xml:space="preserve"> egyáltalán az adathalmazt?</w:t>
+        <w:t>Miért augmentálnánk egyáltalán az adathalmazt?</w:t>
       </w:r>
     </w:p>
     <w:p>
@@ -5392,72 +4392,26 @@
           <w:sz w:val="24"/>
           <w:szCs w:val="24"/>
         </w:rPr>
-        <w:t xml:space="preserve">. Ha viszont </w:t>
-      </w:r>
-      <w:proofErr w:type="spellStart"/>
-      <w:r>
-        <w:rPr>
-          <w:rFonts w:ascii="Times New Roman" w:hAnsi="Times New Roman" w:cs="Times New Roman"/>
-          <w:sz w:val="24"/>
-          <w:szCs w:val="24"/>
-        </w:rPr>
-        <w:t>augmentálunk</w:t>
-      </w:r>
-      <w:proofErr w:type="spellEnd"/>
-      <w:r>
-        <w:rPr>
-          <w:rFonts w:ascii="Times New Roman" w:hAnsi="Times New Roman" w:cs="Times New Roman"/>
-          <w:sz w:val="24"/>
-          <w:szCs w:val="24"/>
-        </w:rPr>
-        <w:t xml:space="preserve"> is, mindjárt más a helyzet.</w:t>
-      </w:r>
-    </w:p>
-    <w:p>
-      <w:pPr>
-        <w:spacing w:line="360" w:lineRule="auto"/>
-        <w:jc w:val="both"/>
-        <w:rPr>
-          <w:rFonts w:ascii="Times New Roman" w:hAnsi="Times New Roman" w:cs="Times New Roman"/>
-          <w:sz w:val="24"/>
-          <w:szCs w:val="24"/>
-        </w:rPr>
-      </w:pPr>
-      <w:proofErr w:type="spellStart"/>
-      <w:r>
-        <w:rPr>
-          <w:rFonts w:ascii="Times New Roman" w:hAnsi="Times New Roman" w:cs="Times New Roman"/>
-          <w:sz w:val="24"/>
-          <w:szCs w:val="24"/>
-        </w:rPr>
-        <w:t>Augmentáció</w:t>
-      </w:r>
-      <w:proofErr w:type="spellEnd"/>
-      <w:r>
-        <w:rPr>
-          <w:rFonts w:ascii="Times New Roman" w:hAnsi="Times New Roman" w:cs="Times New Roman"/>
-          <w:sz w:val="24"/>
-          <w:szCs w:val="24"/>
-        </w:rPr>
-        <w:t xml:space="preserve"> segítségével előállítható tulajdonképpen tetszőleges mennyiségű kép – bár persze ennek vannak </w:t>
-      </w:r>
-      <w:proofErr w:type="spellStart"/>
-      <w:r>
-        <w:rPr>
-          <w:rFonts w:ascii="Times New Roman" w:hAnsi="Times New Roman" w:cs="Times New Roman"/>
-          <w:sz w:val="24"/>
-          <w:szCs w:val="24"/>
-        </w:rPr>
-        <w:t>korlátai</w:t>
-      </w:r>
-      <w:proofErr w:type="spellEnd"/>
-      <w:r>
-        <w:rPr>
-          <w:rFonts w:ascii="Times New Roman" w:hAnsi="Times New Roman" w:cs="Times New Roman"/>
-          <w:sz w:val="24"/>
-          <w:szCs w:val="24"/>
-        </w:rPr>
-        <w:t xml:space="preserve">. Mindenesetre magabiztosan mondhatjuk, hogy egész különböző képek is kijöhetnek eredményül. </w:t>
+        <w:t>. Ha viszont augmentálunk is, mindjárt más a helyzet.</w:t>
+      </w:r>
+    </w:p>
+    <w:p>
+      <w:pPr>
+        <w:spacing w:line="360" w:lineRule="auto"/>
+        <w:jc w:val="both"/>
+        <w:rPr>
+          <w:rFonts w:ascii="Times New Roman" w:hAnsi="Times New Roman" w:cs="Times New Roman"/>
+          <w:sz w:val="24"/>
+          <w:szCs w:val="24"/>
+        </w:rPr>
+      </w:pPr>
+      <w:r>
+        <w:rPr>
+          <w:rFonts w:ascii="Times New Roman" w:hAnsi="Times New Roman" w:cs="Times New Roman"/>
+          <w:sz w:val="24"/>
+          <w:szCs w:val="24"/>
+        </w:rPr>
+        <w:t xml:space="preserve">Augmentáció segítségével előállítható tulajdonképpen tetszőleges mennyiségű kép – bár persze ennek vannak korlátai. Mindenesetre magabiztosan mondhatjuk, hogy egész különböző képek is kijöhetnek eredményül. </w:t>
       </w:r>
     </w:p>
     <w:p>
@@ -5547,25 +4501,7 @@
           <w:sz w:val="24"/>
           <w:szCs w:val="24"/>
         </w:rPr>
-        <w:t xml:space="preserve">készített </w:t>
-      </w:r>
-      <w:proofErr w:type="spellStart"/>
-      <w:r>
-        <w:rPr>
-          <w:rFonts w:ascii="Times New Roman" w:hAnsi="Times New Roman" w:cs="Times New Roman"/>
-          <w:sz w:val="24"/>
-          <w:szCs w:val="24"/>
-        </w:rPr>
-        <w:t>augmentált</w:t>
-      </w:r>
-      <w:proofErr w:type="spellEnd"/>
-      <w:r>
-        <w:rPr>
-          <w:rFonts w:ascii="Times New Roman" w:hAnsi="Times New Roman" w:cs="Times New Roman"/>
-          <w:sz w:val="24"/>
-          <w:szCs w:val="24"/>
-        </w:rPr>
-        <w:t xml:space="preserve"> képek</w:t>
+        <w:t>készített augmentált képek</w:t>
       </w:r>
       <w:r>
         <w:rPr>
@@ -5586,103 +4522,21 @@
           <w:szCs w:val="24"/>
         </w:rPr>
       </w:pPr>
-      <w:proofErr w:type="spellStart"/>
-      <w:r>
-        <w:rPr>
-          <w:rFonts w:ascii="Times New Roman" w:hAnsi="Times New Roman" w:cs="Times New Roman"/>
-          <w:sz w:val="24"/>
-          <w:szCs w:val="24"/>
-        </w:rPr>
-        <w:t>Augmentációhoz</w:t>
-      </w:r>
-      <w:proofErr w:type="spellEnd"/>
-      <w:r>
-        <w:rPr>
-          <w:rFonts w:ascii="Times New Roman" w:hAnsi="Times New Roman" w:cs="Times New Roman"/>
-          <w:sz w:val="24"/>
-          <w:szCs w:val="24"/>
-        </w:rPr>
-        <w:t xml:space="preserve"> többféle API-t is kipróbáltunk, név szerint a </w:t>
-      </w:r>
-      <w:proofErr w:type="spellStart"/>
-      <w:r>
-        <w:rPr>
-          <w:rFonts w:ascii="Times New Roman" w:hAnsi="Times New Roman" w:cs="Times New Roman"/>
-          <w:sz w:val="24"/>
-          <w:szCs w:val="24"/>
-        </w:rPr>
-        <w:t>PyTorch</w:t>
-      </w:r>
-      <w:proofErr w:type="spellEnd"/>
-      <w:r>
-        <w:rPr>
-          <w:rFonts w:ascii="Times New Roman" w:hAnsi="Times New Roman" w:cs="Times New Roman"/>
-          <w:sz w:val="24"/>
-          <w:szCs w:val="24"/>
-        </w:rPr>
-        <w:t xml:space="preserve">-ot és a </w:t>
-      </w:r>
-      <w:proofErr w:type="spellStart"/>
-      <w:r>
-        <w:rPr>
-          <w:rFonts w:ascii="Times New Roman" w:hAnsi="Times New Roman" w:cs="Times New Roman"/>
-          <w:sz w:val="24"/>
-          <w:szCs w:val="24"/>
-        </w:rPr>
-        <w:t>Keras</w:t>
-      </w:r>
-      <w:proofErr w:type="spellEnd"/>
-      <w:r>
-        <w:rPr>
-          <w:rFonts w:ascii="Times New Roman" w:hAnsi="Times New Roman" w:cs="Times New Roman"/>
-          <w:sz w:val="24"/>
-          <w:szCs w:val="24"/>
-        </w:rPr>
-        <w:t>-t (</w:t>
-      </w:r>
-      <w:proofErr w:type="spellStart"/>
-      <w:r>
-        <w:rPr>
-          <w:rFonts w:ascii="Times New Roman" w:hAnsi="Times New Roman" w:cs="Times New Roman"/>
-          <w:sz w:val="24"/>
-          <w:szCs w:val="24"/>
-        </w:rPr>
-        <w:t>Tensorflow</w:t>
-      </w:r>
-      <w:proofErr w:type="spellEnd"/>
-      <w:r>
-        <w:rPr>
-          <w:rFonts w:ascii="Times New Roman" w:hAnsi="Times New Roman" w:cs="Times New Roman"/>
-          <w:sz w:val="24"/>
-          <w:szCs w:val="24"/>
-        </w:rPr>
-        <w:t>), mindegyiknél bebizonyosodott, hogy ez javít az osztályozás pontosságán.</w:t>
-      </w:r>
-      <w:r>
-        <w:rPr>
-          <w:rFonts w:ascii="Times New Roman" w:hAnsi="Times New Roman" w:cs="Times New Roman"/>
-          <w:sz w:val="24"/>
-          <w:szCs w:val="24"/>
-        </w:rPr>
-        <w:t xml:space="preserve"> Mivel többen is foglalkoztunk </w:t>
-      </w:r>
-      <w:proofErr w:type="spellStart"/>
-      <w:r>
-        <w:rPr>
-          <w:rFonts w:ascii="Times New Roman" w:hAnsi="Times New Roman" w:cs="Times New Roman"/>
-          <w:sz w:val="24"/>
-          <w:szCs w:val="24"/>
-        </w:rPr>
-        <w:t>augmentációval</w:t>
-      </w:r>
-      <w:proofErr w:type="spellEnd"/>
-      <w:r>
-        <w:rPr>
-          <w:rFonts w:ascii="Times New Roman" w:hAnsi="Times New Roman" w:cs="Times New Roman"/>
-          <w:sz w:val="24"/>
-          <w:szCs w:val="24"/>
-        </w:rPr>
-        <w:t xml:space="preserve"> a projekt során – és nagyon hasonló eredményekre jutottunk – csak egy részletét mutatnánk be a tényleges futtatások eredményének és inkább a konklúziót tárgyalnánk részletesebben.</w:t>
+      <w:r>
+        <w:rPr>
+          <w:rFonts w:ascii="Times New Roman" w:hAnsi="Times New Roman" w:cs="Times New Roman"/>
+          <w:sz w:val="24"/>
+          <w:szCs w:val="24"/>
+        </w:rPr>
+        <w:t>Augmentációhoz többféle API-t is kipróbáltunk, név szerint a PyTorch-ot és a Keras-t (Tensorflow), mindegyiknél bebizonyosodott, hogy ez javít az osztályozás pontosságán.</w:t>
+      </w:r>
+      <w:r>
+        <w:rPr>
+          <w:rFonts w:ascii="Times New Roman" w:hAnsi="Times New Roman" w:cs="Times New Roman"/>
+          <w:sz w:val="24"/>
+          <w:szCs w:val="24"/>
+        </w:rPr>
+        <w:t xml:space="preserve"> Mivel többen is foglalkoztunk augmentációval a projekt során – és nagyon hasonló eredményekre jutottunk – csak egy részletét mutatnánk be a tényleges futtatások eredményének és inkább a konklúziót tárgyalnánk részletesebben.</w:t>
       </w:r>
     </w:p>
     <w:p>
@@ -5724,61 +4578,7 @@
           <w:sz w:val="24"/>
           <w:szCs w:val="24"/>
         </w:rPr>
-        <w:t xml:space="preserve">A </w:t>
-      </w:r>
-      <w:proofErr w:type="spellStart"/>
-      <w:r>
-        <w:rPr>
-          <w:rFonts w:ascii="Times New Roman" w:hAnsi="Times New Roman" w:cs="Times New Roman"/>
-          <w:sz w:val="24"/>
-          <w:szCs w:val="24"/>
-        </w:rPr>
-        <w:t>Keras</w:t>
-      </w:r>
-      <w:proofErr w:type="spellEnd"/>
-      <w:r>
-        <w:rPr>
-          <w:rFonts w:ascii="Times New Roman" w:hAnsi="Times New Roman" w:cs="Times New Roman"/>
-          <w:sz w:val="24"/>
-          <w:szCs w:val="24"/>
-        </w:rPr>
-        <w:t xml:space="preserve"> API-n belül az </w:t>
-      </w:r>
-      <w:proofErr w:type="spellStart"/>
-      <w:r>
-        <w:rPr>
-          <w:rFonts w:ascii="Times New Roman" w:hAnsi="Times New Roman" w:cs="Times New Roman"/>
-          <w:sz w:val="24"/>
-          <w:szCs w:val="24"/>
-        </w:rPr>
-        <w:t>ImageDataGenerator</w:t>
-      </w:r>
-      <w:proofErr w:type="spellEnd"/>
-      <w:r>
-        <w:rPr>
-          <w:rFonts w:ascii="Times New Roman" w:hAnsi="Times New Roman" w:cs="Times New Roman"/>
-          <w:sz w:val="24"/>
-          <w:szCs w:val="24"/>
-        </w:rPr>
-        <w:t xml:space="preserve"> segítségével </w:t>
-      </w:r>
-      <w:proofErr w:type="spellStart"/>
-      <w:r>
-        <w:rPr>
-          <w:rFonts w:ascii="Times New Roman" w:hAnsi="Times New Roman" w:cs="Times New Roman"/>
-          <w:sz w:val="24"/>
-          <w:szCs w:val="24"/>
-        </w:rPr>
-        <w:t>augmentáltuk</w:t>
-      </w:r>
-      <w:proofErr w:type="spellEnd"/>
-      <w:r>
-        <w:rPr>
-          <w:rFonts w:ascii="Times New Roman" w:hAnsi="Times New Roman" w:cs="Times New Roman"/>
-          <w:sz w:val="24"/>
-          <w:szCs w:val="24"/>
-        </w:rPr>
-        <w:t xml:space="preserve"> a képeket</w:t>
+        <w:t>A Keras API-n belül az ImageDataGenerator segítségével augmentáltuk a képeket</w:t>
       </w:r>
       <w:r>
         <w:rPr>
@@ -5916,29 +4716,7 @@
           <w:szCs w:val="24"/>
         </w:rPr>
         <w:lastRenderedPageBreak/>
-        <w:t xml:space="preserve">Az </w:t>
-      </w:r>
-      <w:proofErr w:type="spellStart"/>
-      <w:r>
-        <w:rPr>
-          <w:rFonts w:ascii="Times New Roman" w:hAnsi="Times New Roman" w:cs="Times New Roman"/>
-          <w:b/>
-          <w:bCs/>
-          <w:sz w:val="24"/>
-          <w:szCs w:val="24"/>
-        </w:rPr>
-        <w:t>ImageDataGeneratorral</w:t>
-      </w:r>
-      <w:proofErr w:type="spellEnd"/>
-      <w:r>
-        <w:rPr>
-          <w:rFonts w:ascii="Times New Roman" w:hAnsi="Times New Roman" w:cs="Times New Roman"/>
-          <w:b/>
-          <w:bCs/>
-          <w:sz w:val="24"/>
-          <w:szCs w:val="24"/>
-        </w:rPr>
-        <w:t xml:space="preserve"> kapcsolatos tapasztalataink</w:t>
+        <w:t>Az ImageDataGeneratorral kapcsolatos tapasztalataink</w:t>
       </w:r>
     </w:p>
     <w:p>
@@ -5961,32 +4739,16 @@
           <w:rFonts w:ascii="Times New Roman" w:hAnsi="Times New Roman" w:cs="Times New Roman"/>
           <w:sz w:val="24"/>
           <w:szCs w:val="24"/>
-        </w:rPr>
-        <w:t xml:space="preserve">Nem éri meg nagyon </w:t>
-      </w:r>
-      <w:proofErr w:type="spellStart"/>
-      <w:r>
-        <w:rPr>
-          <w:rFonts w:ascii="Times New Roman" w:hAnsi="Times New Roman" w:cs="Times New Roman"/>
-          <w:sz w:val="24"/>
-          <w:szCs w:val="24"/>
-        </w:rPr>
-        <w:t>belezoomolni</w:t>
-      </w:r>
-      <w:proofErr w:type="spellEnd"/>
-      <w:r>
-        <w:rPr>
-          <w:rFonts w:ascii="Times New Roman" w:hAnsi="Times New Roman" w:cs="Times New Roman"/>
-          <w:sz w:val="24"/>
-          <w:szCs w:val="24"/>
-        </w:rPr>
-        <w:t xml:space="preserve"> a képbe, olyankor lehet, hogy a teljes alakzat nem is látszódik (a zoom a két tengely mentén nem feltétlenül egyforma, így</w:t>
-      </w:r>
-      <w:r>
-        <w:rPr>
-          <w:rFonts w:ascii="Times New Roman" w:hAnsi="Times New Roman" w:cs="Times New Roman"/>
-          <w:sz w:val="24"/>
-          <w:szCs w:val="24"/>
+          <w:lang w:val="hu-HU"/>
+        </w:rPr>
+        <w:t>Nem éri meg nagyon belezoomolni a képbe, olyankor lehet, hogy a teljes alakzat nem is látszódik (a zoom a két tengely mentén nem feltétlenül egyforma, így</w:t>
+      </w:r>
+      <w:r>
+        <w:rPr>
+          <w:rFonts w:ascii="Times New Roman" w:hAnsi="Times New Roman" w:cs="Times New Roman"/>
+          <w:sz w:val="24"/>
+          <w:szCs w:val="24"/>
+          <w:lang w:val="hu-HU"/>
         </w:rPr>
         <w:t>,</w:t>
       </w:r>
@@ -5995,26 +4757,17 @@
           <w:rFonts w:ascii="Times New Roman" w:hAnsi="Times New Roman" w:cs="Times New Roman"/>
           <w:sz w:val="24"/>
           <w:szCs w:val="24"/>
-        </w:rPr>
-        <w:t xml:space="preserve"> ha a közepén is van a lényeges rész, akkor is kilóghat). Ez különösen igaz, ha a </w:t>
-      </w:r>
-      <w:proofErr w:type="spellStart"/>
-      <w:r>
-        <w:rPr>
-          <w:rFonts w:ascii="Times New Roman" w:hAnsi="Times New Roman" w:cs="Times New Roman"/>
-          <w:sz w:val="24"/>
-          <w:szCs w:val="24"/>
-        </w:rPr>
-        <w:t>shiftelést</w:t>
-      </w:r>
-      <w:proofErr w:type="spellEnd"/>
-      <w:r>
-        <w:rPr>
-          <w:rFonts w:ascii="Times New Roman" w:hAnsi="Times New Roman" w:cs="Times New Roman"/>
-          <w:sz w:val="24"/>
-          <w:szCs w:val="24"/>
-        </w:rPr>
-        <w:t xml:space="preserve"> is használjuk.</w:t>
+          <w:lang w:val="hu-HU"/>
+        </w:rPr>
+        <w:t xml:space="preserve"> ha a közepén is van a lényeges rész, akkor is kilóghat). </w:t>
+      </w:r>
+      <w:r>
+        <w:rPr>
+          <w:rFonts w:ascii="Times New Roman" w:hAnsi="Times New Roman" w:cs="Times New Roman"/>
+          <w:sz w:val="24"/>
+          <w:szCs w:val="24"/>
+        </w:rPr>
+        <w:t>Ez különösen igaz, ha a shiftelést is használjuk.</w:t>
       </w:r>
     </w:p>
     <w:p>
@@ -6038,61 +4791,7 @@
           <w:sz w:val="24"/>
           <w:szCs w:val="24"/>
         </w:rPr>
-        <w:t xml:space="preserve">A </w:t>
-      </w:r>
-      <w:proofErr w:type="spellStart"/>
-      <w:r>
-        <w:rPr>
-          <w:rFonts w:ascii="Times New Roman" w:hAnsi="Times New Roman" w:cs="Times New Roman"/>
-          <w:sz w:val="24"/>
-          <w:szCs w:val="24"/>
-        </w:rPr>
-        <w:t>rescale</w:t>
-      </w:r>
-      <w:proofErr w:type="spellEnd"/>
-      <w:r>
-        <w:rPr>
-          <w:rFonts w:ascii="Times New Roman" w:hAnsi="Times New Roman" w:cs="Times New Roman"/>
-          <w:sz w:val="24"/>
-          <w:szCs w:val="24"/>
-        </w:rPr>
-        <w:t xml:space="preserve"> paramétert minden kép esetén érdemes használni – akár akkor is, ha nem célunk az </w:t>
-      </w:r>
-      <w:proofErr w:type="spellStart"/>
-      <w:r>
-        <w:rPr>
-          <w:rFonts w:ascii="Times New Roman" w:hAnsi="Times New Roman" w:cs="Times New Roman"/>
-          <w:sz w:val="24"/>
-          <w:szCs w:val="24"/>
-        </w:rPr>
-        <w:t>augmentáció</w:t>
-      </w:r>
-      <w:proofErr w:type="spellEnd"/>
-      <w:r>
-        <w:rPr>
-          <w:rFonts w:ascii="Times New Roman" w:hAnsi="Times New Roman" w:cs="Times New Roman"/>
-          <w:sz w:val="24"/>
-          <w:szCs w:val="24"/>
-        </w:rPr>
-        <w:t xml:space="preserve">. Ennek oka, hogy a fent látható osztással helyes intervallumra képezhetjük le a színcsatornák értékeit. Ha nem tennénk ezt, rengeteg nagyon durván kiégett képet kapunk eredményül. Lehet, hogy ez valahol nem probléma, mi viszont törekedtünk az </w:t>
-      </w:r>
-      <w:proofErr w:type="spellStart"/>
-      <w:r>
-        <w:rPr>
-          <w:rFonts w:ascii="Times New Roman" w:hAnsi="Times New Roman" w:cs="Times New Roman"/>
-          <w:sz w:val="24"/>
-          <w:szCs w:val="24"/>
-        </w:rPr>
-        <w:t>augmentált</w:t>
-      </w:r>
-      <w:proofErr w:type="spellEnd"/>
-      <w:r>
-        <w:rPr>
-          <w:rFonts w:ascii="Times New Roman" w:hAnsi="Times New Roman" w:cs="Times New Roman"/>
-          <w:sz w:val="24"/>
-          <w:szCs w:val="24"/>
-        </w:rPr>
-        <w:t xml:space="preserve"> képek „valósághűségére”.</w:t>
+        <w:t>A rescale paramétert minden kép esetén érdemes használni – akár akkor is, ha nem célunk az augmentáció. Ennek oka, hogy a fent látható osztással helyes intervallumra képezhetjük le a színcsatornák értékeit. Ha nem tennénk ezt, rengeteg nagyon durván kiégett képet kapunk eredményül. Lehet, hogy ez valahol nem probléma, mi viszont törekedtünk az augmentált képek „valósághűségére”.</w:t>
       </w:r>
     </w:p>
     <w:p>
@@ -6116,274 +4815,34 @@
           <w:sz w:val="24"/>
           <w:szCs w:val="24"/>
         </w:rPr>
-        <w:t xml:space="preserve">Az </w:t>
-      </w:r>
-      <w:proofErr w:type="spellStart"/>
-      <w:r>
-        <w:rPr>
-          <w:rFonts w:ascii="Times New Roman" w:hAnsi="Times New Roman" w:cs="Times New Roman"/>
-          <w:sz w:val="24"/>
-          <w:szCs w:val="24"/>
-        </w:rPr>
-        <w:t>ImageDataGenerator-ral</w:t>
-      </w:r>
-      <w:proofErr w:type="spellEnd"/>
-      <w:r>
-        <w:rPr>
-          <w:rFonts w:ascii="Times New Roman" w:hAnsi="Times New Roman" w:cs="Times New Roman"/>
-          <w:sz w:val="24"/>
-          <w:szCs w:val="24"/>
-        </w:rPr>
-        <w:t xml:space="preserve"> van lehetőségünk lementeni is az </w:t>
-      </w:r>
-      <w:proofErr w:type="spellStart"/>
-      <w:r>
-        <w:rPr>
-          <w:rFonts w:ascii="Times New Roman" w:hAnsi="Times New Roman" w:cs="Times New Roman"/>
-          <w:sz w:val="24"/>
-          <w:szCs w:val="24"/>
-        </w:rPr>
-        <w:t>augmentált</w:t>
-      </w:r>
-      <w:proofErr w:type="spellEnd"/>
-      <w:r>
-        <w:rPr>
-          <w:rFonts w:ascii="Times New Roman" w:hAnsi="Times New Roman" w:cs="Times New Roman"/>
-          <w:sz w:val="24"/>
-          <w:szCs w:val="24"/>
-        </w:rPr>
-        <w:t xml:space="preserve"> képeket</w:t>
-      </w:r>
-      <w:r>
-        <w:rPr>
-          <w:rFonts w:ascii="Times New Roman" w:hAnsi="Times New Roman" w:cs="Times New Roman"/>
-          <w:sz w:val="24"/>
-          <w:szCs w:val="24"/>
-        </w:rPr>
-        <w:t xml:space="preserve">. Ha nem korábban </w:t>
-      </w:r>
-      <w:proofErr w:type="spellStart"/>
-      <w:r>
-        <w:rPr>
-          <w:rFonts w:ascii="Times New Roman" w:hAnsi="Times New Roman" w:cs="Times New Roman"/>
-          <w:sz w:val="24"/>
-          <w:szCs w:val="24"/>
-        </w:rPr>
-        <w:t>augmentált</w:t>
-      </w:r>
-      <w:proofErr w:type="spellEnd"/>
-      <w:r>
-        <w:rPr>
-          <w:rFonts w:ascii="Times New Roman" w:hAnsi="Times New Roman" w:cs="Times New Roman"/>
-          <w:sz w:val="24"/>
-          <w:szCs w:val="24"/>
-        </w:rPr>
-        <w:t xml:space="preserve">, majd lementett képekkel tanítunk, mindig új képet generál, amikor beolvas, ezt pedig nem tudjuk utólag kikeresni, sőt, még a tanítást folyamatát is lassítja (persze más esetben korábban generálunk, </w:t>
-      </w:r>
-      <w:proofErr w:type="spellStart"/>
-      <w:r>
-        <w:rPr>
-          <w:rFonts w:ascii="Times New Roman" w:hAnsi="Times New Roman" w:cs="Times New Roman"/>
-          <w:sz w:val="24"/>
-          <w:szCs w:val="24"/>
-        </w:rPr>
-        <w:t>ami</w:t>
-      </w:r>
-      <w:proofErr w:type="spellEnd"/>
-      <w:r>
-        <w:rPr>
-          <w:rFonts w:ascii="Times New Roman" w:hAnsi="Times New Roman" w:cs="Times New Roman"/>
-          <w:sz w:val="24"/>
-          <w:szCs w:val="24"/>
-        </w:rPr>
-        <w:t xml:space="preserve"> </w:t>
-      </w:r>
-      <w:proofErr w:type="spellStart"/>
-      <w:r>
-        <w:rPr>
-          <w:rFonts w:ascii="Times New Roman" w:hAnsi="Times New Roman" w:cs="Times New Roman"/>
-          <w:sz w:val="24"/>
-          <w:szCs w:val="24"/>
-        </w:rPr>
-        <w:t>ugyanúgy</w:t>
-      </w:r>
-      <w:proofErr w:type="spellEnd"/>
-      <w:r>
-        <w:rPr>
-          <w:rFonts w:ascii="Times New Roman" w:hAnsi="Times New Roman" w:cs="Times New Roman"/>
-          <w:sz w:val="24"/>
-          <w:szCs w:val="24"/>
-        </w:rPr>
-        <w:t xml:space="preserve"> </w:t>
-      </w:r>
-      <w:proofErr w:type="spellStart"/>
-      <w:r>
-        <w:rPr>
-          <w:rFonts w:ascii="Times New Roman" w:hAnsi="Times New Roman" w:cs="Times New Roman"/>
-          <w:sz w:val="24"/>
-          <w:szCs w:val="24"/>
-        </w:rPr>
-        <w:t>elég</w:t>
-      </w:r>
-      <w:proofErr w:type="spellEnd"/>
-      <w:r>
-        <w:rPr>
-          <w:rFonts w:ascii="Times New Roman" w:hAnsi="Times New Roman" w:cs="Times New Roman"/>
-          <w:sz w:val="24"/>
-          <w:szCs w:val="24"/>
-        </w:rPr>
-        <w:t xml:space="preserve"> </w:t>
-      </w:r>
-      <w:proofErr w:type="spellStart"/>
-      <w:r>
-        <w:rPr>
-          <w:rFonts w:ascii="Times New Roman" w:hAnsi="Times New Roman" w:cs="Times New Roman"/>
-          <w:sz w:val="24"/>
-          <w:szCs w:val="24"/>
-        </w:rPr>
-        <w:t>időigényes</w:t>
-      </w:r>
-      <w:proofErr w:type="spellEnd"/>
-      <w:r>
-        <w:rPr>
-          <w:rFonts w:ascii="Times New Roman" w:hAnsi="Times New Roman" w:cs="Times New Roman"/>
-          <w:sz w:val="24"/>
-          <w:szCs w:val="24"/>
-        </w:rPr>
-        <w:t>).</w:t>
-      </w:r>
-    </w:p>
-    <w:p>
-      <w:pPr>
-        <w:rPr>
-          <w:rFonts w:ascii="Times New Roman" w:hAnsi="Times New Roman" w:cs="Times New Roman"/>
-          <w:sz w:val="24"/>
-          <w:szCs w:val="24"/>
-          <w:lang w:val="en-GB"/>
-        </w:rPr>
-      </w:pPr>
-      <w:r>
-        <w:rPr>
-          <w:rFonts w:ascii="Times New Roman" w:hAnsi="Times New Roman" w:cs="Times New Roman"/>
-          <w:sz w:val="24"/>
-          <w:szCs w:val="24"/>
-        </w:rPr>
-        <w:br w:type="page"/>
-      </w:r>
-    </w:p>
-    <w:p>
-      <w:pPr>
-        <w:spacing w:line="360" w:lineRule="auto"/>
-        <w:jc w:val="both"/>
-        <w:rPr>
-          <w:rFonts w:ascii="Times New Roman" w:hAnsi="Times New Roman" w:cs="Times New Roman"/>
-          <w:b/>
-          <w:bCs/>
-          <w:sz w:val="28"/>
-          <w:szCs w:val="28"/>
-        </w:rPr>
-      </w:pPr>
-      <w:r>
-        <w:rPr>
-          <w:rFonts w:ascii="Times New Roman" w:hAnsi="Times New Roman" w:cs="Times New Roman"/>
-          <w:b/>
-          <w:bCs/>
-          <w:sz w:val="28"/>
-          <w:szCs w:val="28"/>
-        </w:rPr>
-        <w:lastRenderedPageBreak/>
-        <w:t>Lássunk pár eredményt</w:t>
-      </w:r>
-    </w:p>
-    <w:p>
-      <w:pPr>
-        <w:spacing w:line="360" w:lineRule="auto"/>
-        <w:jc w:val="both"/>
-        <w:rPr>
-          <w:rFonts w:ascii="Times New Roman" w:hAnsi="Times New Roman" w:cs="Times New Roman"/>
-          <w:sz w:val="24"/>
-          <w:szCs w:val="24"/>
-        </w:rPr>
-      </w:pPr>
-      <w:r>
-        <w:rPr>
-          <w:rFonts w:ascii="Times New Roman" w:hAnsi="Times New Roman" w:cs="Times New Roman"/>
-          <w:sz w:val="24"/>
-          <w:szCs w:val="24"/>
-        </w:rPr>
-        <w:t xml:space="preserve">A három fázisból álló </w:t>
-      </w:r>
-      <w:proofErr w:type="spellStart"/>
-      <w:r>
-        <w:rPr>
-          <w:rFonts w:ascii="Times New Roman" w:hAnsi="Times New Roman" w:cs="Times New Roman"/>
-          <w:sz w:val="24"/>
-          <w:szCs w:val="24"/>
-        </w:rPr>
-        <w:t>error</w:t>
-      </w:r>
-      <w:proofErr w:type="spellEnd"/>
-      <w:r>
-        <w:rPr>
-          <w:rFonts w:ascii="Times New Roman" w:hAnsi="Times New Roman" w:cs="Times New Roman"/>
-          <w:sz w:val="24"/>
-          <w:szCs w:val="24"/>
-        </w:rPr>
-        <w:t xml:space="preserve"> </w:t>
-      </w:r>
-      <w:proofErr w:type="spellStart"/>
-      <w:r>
-        <w:rPr>
-          <w:rFonts w:ascii="Times New Roman" w:hAnsi="Times New Roman" w:cs="Times New Roman"/>
-          <w:sz w:val="24"/>
-          <w:szCs w:val="24"/>
-        </w:rPr>
-        <w:t>detectionos</w:t>
-      </w:r>
-      <w:proofErr w:type="spellEnd"/>
-      <w:r>
-        <w:rPr>
-          <w:rFonts w:ascii="Times New Roman" w:hAnsi="Times New Roman" w:cs="Times New Roman"/>
-          <w:sz w:val="24"/>
-          <w:szCs w:val="24"/>
-        </w:rPr>
-        <w:t xml:space="preserve"> adathalmazra az egyikünk nagyon egyszerű modellje az alábbi eredményt produkálta 20 </w:t>
-      </w:r>
-      <w:proofErr w:type="spellStart"/>
-      <w:r>
-        <w:rPr>
-          <w:rFonts w:ascii="Times New Roman" w:hAnsi="Times New Roman" w:cs="Times New Roman"/>
-          <w:sz w:val="24"/>
-          <w:szCs w:val="24"/>
-        </w:rPr>
-        <w:t>epoch</w:t>
-      </w:r>
-      <w:proofErr w:type="spellEnd"/>
-      <w:r>
-        <w:rPr>
-          <w:rFonts w:ascii="Times New Roman" w:hAnsi="Times New Roman" w:cs="Times New Roman"/>
-          <w:sz w:val="24"/>
-          <w:szCs w:val="24"/>
-        </w:rPr>
-        <w:t xml:space="preserve">, vagyis a tanító adathalmazon 20 </w:t>
-      </w:r>
-      <w:proofErr w:type="spellStart"/>
-      <w:r>
-        <w:rPr>
-          <w:rFonts w:ascii="Times New Roman" w:hAnsi="Times New Roman" w:cs="Times New Roman"/>
-          <w:sz w:val="24"/>
-          <w:szCs w:val="24"/>
-        </w:rPr>
-        <w:t>végigiterálás</w:t>
-      </w:r>
-      <w:proofErr w:type="spellEnd"/>
-      <w:r>
-        <w:rPr>
-          <w:rFonts w:ascii="Times New Roman" w:hAnsi="Times New Roman" w:cs="Times New Roman"/>
-          <w:sz w:val="24"/>
-          <w:szCs w:val="24"/>
-        </w:rPr>
-        <w:t xml:space="preserve"> után:</w:t>
+        <w:t>Az ImageDataGenerator-ral van lehetőségünk lementeni is az augmentált képeket</w:t>
+      </w:r>
+      <w:r>
+        <w:rPr>
+          <w:rFonts w:ascii="Times New Roman" w:hAnsi="Times New Roman" w:cs="Times New Roman"/>
+          <w:sz w:val="24"/>
+          <w:szCs w:val="24"/>
+        </w:rPr>
+        <w:t>. Ha nem korábban augmentált, majd lementett képekkel tanítunk, mindig új képet generál, amikor beolvas, ezt pedig nem tudjuk utólag kikeresni, sőt, még a tanítást folyamatát is lassítja (persze más esetben korábban generálunk, ami ugyanúgy elég időigényes).</w:t>
+      </w:r>
+    </w:p>
+    <w:p>
+      <w:pPr>
+        <w:spacing w:line="360" w:lineRule="auto"/>
+        <w:jc w:val="both"/>
+        <w:rPr>
+          <w:rFonts w:ascii="Times New Roman" w:hAnsi="Times New Roman" w:cs="Times New Roman"/>
+          <w:sz w:val="24"/>
+          <w:szCs w:val="24"/>
+        </w:rPr>
+      </w:pPr>
+      <w:r>
+        <w:rPr>
+          <w:rFonts w:ascii="Times New Roman" w:hAnsi="Times New Roman" w:cs="Times New Roman"/>
+          <w:sz w:val="24"/>
+          <w:szCs w:val="24"/>
+        </w:rPr>
+        <w:t>A képeket tanító és validáló részekre bontottuk, one-hot-encode-oltuk.</w:t>
       </w:r>
     </w:p>
     <w:p>
@@ -6404,10 +4863,10 @@
           <w:szCs w:val="24"/>
         </w:rPr>
         <w:drawing>
-          <wp:inline distT="0" distB="0" distL="0" distR="0" wp14:anchorId="353BFF21" wp14:editId="0333F31C">
-            <wp:extent cx="5760720" cy="5476240"/>
-            <wp:effectExtent l="0" t="0" r="0" b="0"/>
-            <wp:docPr id="4" name="Kép 4"/>
+          <wp:inline distT="0" distB="0" distL="0" distR="0" wp14:anchorId="5B8C9F32" wp14:editId="0BC9D8BE">
+            <wp:extent cx="5932089" cy="944217"/>
+            <wp:effectExtent l="0" t="0" r="0" b="8890"/>
+            <wp:docPr id="29" name="Kép 29"/>
             <wp:cNvGraphicFramePr>
               <a:graphicFrameLocks xmlns:a="http://schemas.openxmlformats.org/drawingml/2006/main" noChangeAspect="1"/>
             </wp:cNvGraphicFramePr>
@@ -6427,7 +4886,7 @@
                   <pic:spPr>
                     <a:xfrm>
                       <a:off x="0" y="0"/>
-                      <a:ext cx="5760720" cy="5476240"/>
+                      <a:ext cx="5943895" cy="946096"/>
                     </a:xfrm>
                     <a:prstGeom prst="rect">
                       <a:avLst/>
@@ -6456,86 +4915,26 @@
           <w:sz w:val="24"/>
           <w:szCs w:val="24"/>
         </w:rPr>
-        <w:t xml:space="preserve">Legalsó sorban látható, hogy 96,5% pontosságú lett a végére a modell – nem is rossz, megéri egyáltalán </w:t>
-      </w:r>
-      <w:proofErr w:type="spellStart"/>
-      <w:r>
-        <w:rPr>
-          <w:rFonts w:ascii="Times New Roman" w:hAnsi="Times New Roman" w:cs="Times New Roman"/>
-          <w:sz w:val="24"/>
-          <w:szCs w:val="24"/>
-        </w:rPr>
-        <w:t>augmentálni</w:t>
-      </w:r>
-      <w:proofErr w:type="spellEnd"/>
-      <w:r>
-        <w:rPr>
-          <w:rFonts w:ascii="Times New Roman" w:hAnsi="Times New Roman" w:cs="Times New Roman"/>
-          <w:sz w:val="24"/>
-          <w:szCs w:val="24"/>
-        </w:rPr>
-        <w:t xml:space="preserve"> ennek fényében? A válasz: Igen!</w:t>
-      </w:r>
-    </w:p>
-    <w:p>
-      <w:pPr>
-        <w:spacing w:line="360" w:lineRule="auto"/>
-        <w:jc w:val="both"/>
-        <w:rPr>
-          <w:rFonts w:ascii="Times New Roman" w:hAnsi="Times New Roman" w:cs="Times New Roman"/>
-          <w:sz w:val="24"/>
-          <w:szCs w:val="24"/>
-        </w:rPr>
-      </w:pPr>
-      <w:r>
-        <w:rPr>
-          <w:rFonts w:ascii="Times New Roman" w:hAnsi="Times New Roman" w:cs="Times New Roman"/>
-          <w:sz w:val="24"/>
-          <w:szCs w:val="24"/>
-        </w:rPr>
-        <w:t xml:space="preserve">Eredetileg </w:t>
-      </w:r>
-      <w:proofErr w:type="spellStart"/>
-      <w:r>
-        <w:rPr>
-          <w:rFonts w:ascii="Times New Roman" w:hAnsi="Times New Roman" w:cs="Times New Roman"/>
-          <w:sz w:val="24"/>
-          <w:szCs w:val="24"/>
-        </w:rPr>
-        <w:t>augmentáltuk</w:t>
-      </w:r>
-      <w:proofErr w:type="spellEnd"/>
-      <w:r>
-        <w:rPr>
-          <w:rFonts w:ascii="Times New Roman" w:hAnsi="Times New Roman" w:cs="Times New Roman"/>
-          <w:sz w:val="24"/>
-          <w:szCs w:val="24"/>
-        </w:rPr>
-        <w:t xml:space="preserve"> a képeket, így összesen a korábbi 1672 kép helyett </w:t>
-      </w:r>
-      <w:r>
-        <w:rPr>
-          <w:rFonts w:ascii="Times New Roman" w:hAnsi="Times New Roman" w:cs="Times New Roman"/>
-          <w:sz w:val="24"/>
-          <w:szCs w:val="24"/>
-        </w:rPr>
-        <w:t xml:space="preserve">52800 képpel tanítottuk a – borzasztó egyszerű felépítésű – modellünket. Ennek eredménye látható </w:t>
-      </w:r>
-      <w:r>
-        <w:rPr>
-          <w:rFonts w:ascii="Times New Roman" w:hAnsi="Times New Roman" w:cs="Times New Roman"/>
-          <w:sz w:val="24"/>
-          <w:szCs w:val="24"/>
-        </w:rPr>
-        <w:t>a következő oldalon</w:t>
-      </w:r>
-      <w:r>
-        <w:rPr>
-          <w:rFonts w:ascii="Times New Roman" w:hAnsi="Times New Roman" w:cs="Times New Roman"/>
-          <w:sz w:val="24"/>
-          <w:szCs w:val="24"/>
-        </w:rPr>
-        <w:t>.</w:t>
+        <w:t>A fenti képen az immár legenerált képeket olvassuk vissza, így nem kell augmentáció újra. Az eredeti képeknél is a beolvasás hasonló módon történt, de ott 0.2 volt a validation_split értéke.</w:t>
+      </w:r>
+    </w:p>
+    <w:p>
+      <w:pPr>
+        <w:spacing w:line="360" w:lineRule="auto"/>
+        <w:jc w:val="both"/>
+        <w:rPr>
+          <w:rFonts w:ascii="Times New Roman" w:hAnsi="Times New Roman" w:cs="Times New Roman"/>
+          <w:sz w:val="24"/>
+          <w:szCs w:val="24"/>
+        </w:rPr>
+      </w:pPr>
+      <w:r>
+        <w:rPr>
+          <w:rFonts w:ascii="Times New Roman" w:hAnsi="Times New Roman" w:cs="Times New Roman"/>
+          <w:sz w:val="24"/>
+          <w:szCs w:val="24"/>
+        </w:rPr>
+        <w:t xml:space="preserve">Az alábbi modellel végeztük a teszteket (néha a kékkel jelölt sorokkal együtt, néha azok nélkül – a tesztek mind az utóbbi módon készültek, hogy ne a modell képességeit, hanem az augmentáció hatásait vehessük gorcső alá). </w:t>
       </w:r>
     </w:p>
     <w:p>
@@ -6555,12 +4954,11 @@
           <w:sz w:val="24"/>
           <w:szCs w:val="24"/>
         </w:rPr>
-        <w:lastRenderedPageBreak/>
         <w:drawing>
-          <wp:inline distT="0" distB="0" distL="0" distR="0" wp14:anchorId="200B236F" wp14:editId="6C9B9F9A">
-            <wp:extent cx="5760720" cy="3170555"/>
-            <wp:effectExtent l="0" t="0" r="0" b="0"/>
-            <wp:docPr id="5" name="Kép 5"/>
+          <wp:inline distT="0" distB="0" distL="0" distR="0" wp14:anchorId="18D33CDA" wp14:editId="177C176A">
+            <wp:extent cx="5760720" cy="1249680"/>
+            <wp:effectExtent l="0" t="0" r="0" b="7620"/>
+            <wp:docPr id="32" name="Kép 32"/>
             <wp:cNvGraphicFramePr>
               <a:graphicFrameLocks xmlns:a="http://schemas.openxmlformats.org/drawingml/2006/main" noChangeAspect="1"/>
             </wp:cNvGraphicFramePr>
@@ -6580,6 +4978,261 @@
                   <pic:spPr>
                     <a:xfrm>
                       <a:off x="0" y="0"/>
+                      <a:ext cx="5760720" cy="1249680"/>
+                    </a:xfrm>
+                    <a:prstGeom prst="rect">
+                      <a:avLst/>
+                    </a:prstGeom>
+                  </pic:spPr>
+                </pic:pic>
+              </a:graphicData>
+            </a:graphic>
+          </wp:inline>
+        </w:drawing>
+      </w:r>
+    </w:p>
+    <w:p>
+      <w:pPr>
+        <w:rPr>
+          <w:rFonts w:ascii="Times New Roman" w:hAnsi="Times New Roman" w:cs="Times New Roman"/>
+          <w:sz w:val="24"/>
+          <w:szCs w:val="24"/>
+        </w:rPr>
+      </w:pPr>
+      <w:r>
+        <w:rPr>
+          <w:rFonts w:ascii="Times New Roman" w:hAnsi="Times New Roman" w:cs="Times New Roman"/>
+          <w:sz w:val="24"/>
+          <w:szCs w:val="24"/>
+        </w:rPr>
+        <w:br w:type="page"/>
+      </w:r>
+    </w:p>
+    <w:p>
+      <w:pPr>
+        <w:spacing w:line="360" w:lineRule="auto"/>
+        <w:jc w:val="both"/>
+        <w:rPr>
+          <w:rFonts w:ascii="Times New Roman" w:hAnsi="Times New Roman" w:cs="Times New Roman"/>
+          <w:b/>
+          <w:bCs/>
+          <w:sz w:val="28"/>
+          <w:szCs w:val="28"/>
+        </w:rPr>
+      </w:pPr>
+      <w:r>
+        <w:rPr>
+          <w:rFonts w:ascii="Times New Roman" w:hAnsi="Times New Roman" w:cs="Times New Roman"/>
+          <w:b/>
+          <w:bCs/>
+          <w:sz w:val="28"/>
+          <w:szCs w:val="28"/>
+        </w:rPr>
+        <w:lastRenderedPageBreak/>
+        <w:t>Lássunk pár eredményt</w:t>
+      </w:r>
+    </w:p>
+    <w:p>
+      <w:pPr>
+        <w:spacing w:line="360" w:lineRule="auto"/>
+        <w:jc w:val="both"/>
+        <w:rPr>
+          <w:rFonts w:ascii="Times New Roman" w:hAnsi="Times New Roman" w:cs="Times New Roman"/>
+          <w:sz w:val="24"/>
+          <w:szCs w:val="24"/>
+        </w:rPr>
+      </w:pPr>
+      <w:r>
+        <w:rPr>
+          <w:rFonts w:ascii="Times New Roman" w:hAnsi="Times New Roman" w:cs="Times New Roman"/>
+          <w:sz w:val="24"/>
+          <w:szCs w:val="24"/>
+        </w:rPr>
+        <w:t xml:space="preserve">A három fázisból álló </w:t>
+      </w:r>
+      <w:r>
+        <w:rPr>
+          <w:rFonts w:ascii="Times New Roman" w:hAnsi="Times New Roman" w:cs="Times New Roman"/>
+          <w:sz w:val="24"/>
+          <w:szCs w:val="24"/>
+        </w:rPr>
+        <w:t>hibakeresésre kihegyezett</w:t>
+      </w:r>
+      <w:r>
+        <w:rPr>
+          <w:rFonts w:ascii="Times New Roman" w:hAnsi="Times New Roman" w:cs="Times New Roman"/>
+          <w:sz w:val="24"/>
+          <w:szCs w:val="24"/>
+        </w:rPr>
+        <w:t xml:space="preserve"> adathalmazra az egyikünk nagyon egyszerű modellje az alábbi eredményt produkálta 20 epoch, vagyis a tanító adathalmazon 20 végigiterálás után:</w:t>
+      </w:r>
+    </w:p>
+    <w:p>
+      <w:pPr>
+        <w:spacing w:line="360" w:lineRule="auto"/>
+        <w:jc w:val="both"/>
+        <w:rPr>
+          <w:rFonts w:ascii="Times New Roman" w:hAnsi="Times New Roman" w:cs="Times New Roman"/>
+          <w:sz w:val="24"/>
+          <w:szCs w:val="24"/>
+        </w:rPr>
+      </w:pPr>
+      <w:r>
+        <w:rPr>
+          <w:rFonts w:ascii="Times New Roman" w:hAnsi="Times New Roman" w:cs="Times New Roman"/>
+          <w:noProof/>
+          <w:sz w:val="24"/>
+          <w:szCs w:val="24"/>
+        </w:rPr>
+        <w:drawing>
+          <wp:inline distT="0" distB="0" distL="0" distR="0" wp14:anchorId="353BFF21" wp14:editId="0333F31C">
+            <wp:extent cx="5760720" cy="5476240"/>
+            <wp:effectExtent l="0" t="0" r="0" b="0"/>
+            <wp:docPr id="4" name="Kép 4"/>
+            <wp:cNvGraphicFramePr>
+              <a:graphicFrameLocks xmlns:a="http://schemas.openxmlformats.org/drawingml/2006/main" noChangeAspect="1"/>
+            </wp:cNvGraphicFramePr>
+            <a:graphic xmlns:a="http://schemas.openxmlformats.org/drawingml/2006/main">
+              <a:graphicData uri="http://schemas.openxmlformats.org/drawingml/2006/picture">
+                <pic:pic xmlns:pic="http://schemas.openxmlformats.org/drawingml/2006/picture">
+                  <pic:nvPicPr>
+                    <pic:cNvPr id="1" name=""/>
+                    <pic:cNvPicPr/>
+                  </pic:nvPicPr>
+                  <pic:blipFill>
+                    <a:blip r:embed="rId40"/>
+                    <a:stretch>
+                      <a:fillRect/>
+                    </a:stretch>
+                  </pic:blipFill>
+                  <pic:spPr>
+                    <a:xfrm>
+                      <a:off x="0" y="0"/>
+                      <a:ext cx="5760720" cy="5476240"/>
+                    </a:xfrm>
+                    <a:prstGeom prst="rect">
+                      <a:avLst/>
+                    </a:prstGeom>
+                  </pic:spPr>
+                </pic:pic>
+              </a:graphicData>
+            </a:graphic>
+          </wp:inline>
+        </w:drawing>
+      </w:r>
+    </w:p>
+    <w:p>
+      <w:pPr>
+        <w:spacing w:line="360" w:lineRule="auto"/>
+        <w:jc w:val="both"/>
+        <w:rPr>
+          <w:rFonts w:ascii="Times New Roman" w:hAnsi="Times New Roman" w:cs="Times New Roman"/>
+          <w:sz w:val="24"/>
+          <w:szCs w:val="24"/>
+        </w:rPr>
+      </w:pPr>
+      <w:r>
+        <w:rPr>
+          <w:rFonts w:ascii="Times New Roman" w:hAnsi="Times New Roman" w:cs="Times New Roman"/>
+          <w:sz w:val="24"/>
+          <w:szCs w:val="24"/>
+        </w:rPr>
+        <w:t>Legalsó sorban látható, hogy 96,5% pontosságú lett a végére a modell – nem is rossz, megéri egyáltalán augmentálni ennek fényében? A válasz: Igen!</w:t>
+      </w:r>
+      <w:r>
+        <w:rPr>
+          <w:rFonts w:ascii="Times New Roman" w:hAnsi="Times New Roman" w:cs="Times New Roman"/>
+          <w:sz w:val="24"/>
+          <w:szCs w:val="24"/>
+        </w:rPr>
+        <w:t xml:space="preserve"> (A teszteléshez validation_split = 0.2-t használtunk)</w:t>
+      </w:r>
+    </w:p>
+    <w:p>
+      <w:pPr>
+        <w:spacing w:line="360" w:lineRule="auto"/>
+        <w:jc w:val="both"/>
+        <w:rPr>
+          <w:rFonts w:ascii="Times New Roman" w:hAnsi="Times New Roman" w:cs="Times New Roman"/>
+          <w:sz w:val="24"/>
+          <w:szCs w:val="24"/>
+        </w:rPr>
+      </w:pPr>
+      <w:r>
+        <w:rPr>
+          <w:rFonts w:ascii="Times New Roman" w:hAnsi="Times New Roman" w:cs="Times New Roman"/>
+          <w:sz w:val="24"/>
+          <w:szCs w:val="24"/>
+        </w:rPr>
+        <w:t xml:space="preserve">Eredetileg augmentáltuk a képeket, így összesen a korábbi 1672 kép helyett </w:t>
+      </w:r>
+      <w:r>
+        <w:rPr>
+          <w:rFonts w:ascii="Times New Roman" w:hAnsi="Times New Roman" w:cs="Times New Roman"/>
+          <w:sz w:val="24"/>
+          <w:szCs w:val="24"/>
+        </w:rPr>
+        <w:t xml:space="preserve">52800 képpel tanítottuk a – borzasztó egyszerű felépítésű – modellünket. Ennek eredménye látható </w:t>
+      </w:r>
+      <w:r>
+        <w:rPr>
+          <w:rFonts w:ascii="Times New Roman" w:hAnsi="Times New Roman" w:cs="Times New Roman"/>
+          <w:sz w:val="24"/>
+          <w:szCs w:val="24"/>
+        </w:rPr>
+        <w:t>a következő oldalon</w:t>
+      </w:r>
+      <w:r>
+        <w:rPr>
+          <w:rFonts w:ascii="Times New Roman" w:hAnsi="Times New Roman" w:cs="Times New Roman"/>
+          <w:sz w:val="24"/>
+          <w:szCs w:val="24"/>
+        </w:rPr>
+        <w:t>.</w:t>
+      </w:r>
+    </w:p>
+    <w:p>
+      <w:pPr>
+        <w:spacing w:line="360" w:lineRule="auto"/>
+        <w:jc w:val="both"/>
+        <w:rPr>
+          <w:rFonts w:ascii="Times New Roman" w:hAnsi="Times New Roman" w:cs="Times New Roman"/>
+          <w:sz w:val="24"/>
+          <w:szCs w:val="24"/>
+        </w:rPr>
+      </w:pPr>
+      <w:r>
+        <w:rPr>
+          <w:rFonts w:ascii="Times New Roman" w:hAnsi="Times New Roman" w:cs="Times New Roman"/>
+          <w:noProof/>
+          <w:sz w:val="24"/>
+          <w:szCs w:val="24"/>
+        </w:rPr>
+        <w:lastRenderedPageBreak/>
+        <w:drawing>
+          <wp:inline distT="0" distB="0" distL="0" distR="0" wp14:anchorId="200B236F" wp14:editId="6C9B9F9A">
+            <wp:extent cx="5760720" cy="3170555"/>
+            <wp:effectExtent l="0" t="0" r="0" b="0"/>
+            <wp:docPr id="5" name="Kép 5"/>
+            <wp:cNvGraphicFramePr>
+              <a:graphicFrameLocks xmlns:a="http://schemas.openxmlformats.org/drawingml/2006/main" noChangeAspect="1"/>
+            </wp:cNvGraphicFramePr>
+            <a:graphic xmlns:a="http://schemas.openxmlformats.org/drawingml/2006/main">
+              <a:graphicData uri="http://schemas.openxmlformats.org/drawingml/2006/picture">
+                <pic:pic xmlns:pic="http://schemas.openxmlformats.org/drawingml/2006/picture">
+                  <pic:nvPicPr>
+                    <pic:cNvPr id="1" name=""/>
+                    <pic:cNvPicPr/>
+                  </pic:nvPicPr>
+                  <pic:blipFill>
+                    <a:blip r:embed="rId41"/>
+                    <a:stretch>
+                      <a:fillRect/>
+                    </a:stretch>
+                  </pic:blipFill>
+                  <pic:spPr>
+                    <a:xfrm>
+                      <a:off x="0" y="0"/>
                       <a:ext cx="5760720" cy="3170555"/>
                     </a:xfrm>
                     <a:prstGeom prst="rect">
@@ -6647,116 +5300,26 @@
           <w:sz w:val="24"/>
           <w:szCs w:val="24"/>
         </w:rPr>
-        <w:t xml:space="preserve">Még ehhez képest is lehet tovább javítani, ugyanis a használt modell nagyon egyszerű volt és nem használtuk ki a </w:t>
-      </w:r>
-      <w:proofErr w:type="spellStart"/>
-      <w:r>
-        <w:rPr>
-          <w:rFonts w:ascii="Times New Roman" w:hAnsi="Times New Roman" w:cs="Times New Roman"/>
-          <w:sz w:val="24"/>
-          <w:szCs w:val="24"/>
-        </w:rPr>
-        <w:t>Dropout</w:t>
-      </w:r>
-      <w:proofErr w:type="spellEnd"/>
-      <w:r>
-        <w:rPr>
-          <w:rFonts w:ascii="Times New Roman" w:hAnsi="Times New Roman" w:cs="Times New Roman"/>
-          <w:sz w:val="24"/>
-          <w:szCs w:val="24"/>
-        </w:rPr>
-        <w:t xml:space="preserve"> nyújtotta lehetőségeket sem, aminek a segítségével még további tanításra lenne lehetőségünk az overfitting fellépése nélkül. A tesztek pedig mindössze 100x100-as képekkel készültek – akár még itt is van lehetőség a pontosításra, bár egyikünk tapasztalatai szerint nincs jelentős pontosságnövekedés nagyobb képméretek esetében – legalábbis erre az adathalmazra.</w:t>
-      </w:r>
-    </w:p>
-    <w:p>
-      <w:pPr>
-        <w:spacing w:line="360" w:lineRule="auto"/>
-        <w:jc w:val="both"/>
-        <w:rPr>
-          <w:rFonts w:ascii="Times New Roman" w:hAnsi="Times New Roman" w:cs="Times New Roman"/>
-          <w:sz w:val="24"/>
-          <w:szCs w:val="24"/>
-        </w:rPr>
-      </w:pPr>
-      <w:r>
-        <w:rPr>
-          <w:rFonts w:ascii="Times New Roman" w:hAnsi="Times New Roman" w:cs="Times New Roman"/>
-          <w:sz w:val="24"/>
-          <w:szCs w:val="24"/>
-        </w:rPr>
-        <w:t xml:space="preserve">A fenti eredmények és részletek mind </w:t>
-      </w:r>
-      <w:proofErr w:type="spellStart"/>
-      <w:r>
-        <w:rPr>
-          <w:rFonts w:ascii="Times New Roman" w:hAnsi="Times New Roman" w:cs="Times New Roman"/>
-          <w:sz w:val="24"/>
-          <w:szCs w:val="24"/>
-        </w:rPr>
-        <w:t>TensorFlow</w:t>
-      </w:r>
-      <w:proofErr w:type="spellEnd"/>
-      <w:r>
-        <w:rPr>
-          <w:rFonts w:ascii="Times New Roman" w:hAnsi="Times New Roman" w:cs="Times New Roman"/>
-          <w:sz w:val="24"/>
-          <w:szCs w:val="24"/>
-        </w:rPr>
-        <w:t xml:space="preserve"> és </w:t>
-      </w:r>
-      <w:proofErr w:type="spellStart"/>
-      <w:r>
-        <w:rPr>
-          <w:rFonts w:ascii="Times New Roman" w:hAnsi="Times New Roman" w:cs="Times New Roman"/>
-          <w:sz w:val="24"/>
-          <w:szCs w:val="24"/>
-        </w:rPr>
-        <w:t>Keras</w:t>
-      </w:r>
-      <w:proofErr w:type="spellEnd"/>
-      <w:r>
-        <w:rPr>
-          <w:rFonts w:ascii="Times New Roman" w:hAnsi="Times New Roman" w:cs="Times New Roman"/>
-          <w:sz w:val="24"/>
-          <w:szCs w:val="24"/>
-        </w:rPr>
-        <w:t xml:space="preserve"> alkalmazásával készültek, ugyanakkor egy másik </w:t>
-      </w:r>
-      <w:proofErr w:type="spellStart"/>
-      <w:r>
-        <w:rPr>
-          <w:rFonts w:ascii="Times New Roman" w:hAnsi="Times New Roman" w:cs="Times New Roman"/>
-          <w:sz w:val="24"/>
-          <w:szCs w:val="24"/>
-        </w:rPr>
-        <w:t>library</w:t>
-      </w:r>
-      <w:proofErr w:type="spellEnd"/>
-      <w:r>
-        <w:rPr>
-          <w:rFonts w:ascii="Times New Roman" w:hAnsi="Times New Roman" w:cs="Times New Roman"/>
-          <w:sz w:val="24"/>
-          <w:szCs w:val="24"/>
-        </w:rPr>
-        <w:t xml:space="preserve">, a </w:t>
-      </w:r>
-      <w:proofErr w:type="spellStart"/>
-      <w:r>
-        <w:rPr>
-          <w:rFonts w:ascii="Times New Roman" w:hAnsi="Times New Roman" w:cs="Times New Roman"/>
-          <w:sz w:val="24"/>
-          <w:szCs w:val="24"/>
-        </w:rPr>
-        <w:t>PyTorch</w:t>
-      </w:r>
-      <w:proofErr w:type="spellEnd"/>
-      <w:r>
-        <w:rPr>
-          <w:rFonts w:ascii="Times New Roman" w:hAnsi="Times New Roman" w:cs="Times New Roman"/>
-          <w:sz w:val="24"/>
-          <w:szCs w:val="24"/>
-        </w:rPr>
-        <w:t xml:space="preserve"> segítségével is hasonló eredményre jutottunk, kisebb léptékekben.</w:t>
+        <w:t>Még ehhez képest is lehet tovább javítani, ugyanis a használt modell nagyon egyszerű volt és nem használtuk ki a Dropout nyújtotta lehetőségeket sem, aminek a segítségével még további tanításra lenne lehetőségünk az overfitting fellépése nélkül. A tesztek pedig mindössze 100x100-as képekkel készültek – akár még itt is van lehetőség a pontosításra, bár egyikünk tapasztalatai szerint nincs jelentős pontosságnövekedés nagyobb képméretek esetében – legalábbis erre az adathalmazra.</w:t>
+      </w:r>
+    </w:p>
+    <w:p>
+      <w:pPr>
+        <w:spacing w:line="360" w:lineRule="auto"/>
+        <w:jc w:val="both"/>
+        <w:rPr>
+          <w:rFonts w:ascii="Times New Roman" w:hAnsi="Times New Roman" w:cs="Times New Roman"/>
+          <w:sz w:val="24"/>
+          <w:szCs w:val="24"/>
+        </w:rPr>
+      </w:pPr>
+      <w:r>
+        <w:rPr>
+          <w:rFonts w:ascii="Times New Roman" w:hAnsi="Times New Roman" w:cs="Times New Roman"/>
+          <w:sz w:val="24"/>
+          <w:szCs w:val="24"/>
+        </w:rPr>
+        <w:t>A fenti eredmények és részletek mind TensorFlow és Keras alkalmazásával készültek, ugyanakkor egy másik library, a PyTorch segítségével is hasonló eredményre jutottunk, kisebb léptékekben.</w:t>
       </w:r>
     </w:p>
     <w:p>
@@ -6810,43 +5373,7 @@
           <w:sz w:val="24"/>
           <w:szCs w:val="24"/>
         </w:rPr>
-        <w:t xml:space="preserve">Mint azt láthattuk, megéri kihasználni az </w:t>
-      </w:r>
-      <w:proofErr w:type="spellStart"/>
-      <w:r>
-        <w:rPr>
-          <w:rFonts w:ascii="Times New Roman" w:hAnsi="Times New Roman" w:cs="Times New Roman"/>
-          <w:sz w:val="24"/>
-          <w:szCs w:val="24"/>
-        </w:rPr>
-        <w:t>augmentáció</w:t>
-      </w:r>
-      <w:proofErr w:type="spellEnd"/>
-      <w:r>
-        <w:rPr>
-          <w:rFonts w:ascii="Times New Roman" w:hAnsi="Times New Roman" w:cs="Times New Roman"/>
-          <w:sz w:val="24"/>
-          <w:szCs w:val="24"/>
-        </w:rPr>
-        <w:t xml:space="preserve"> adta lehetőségeket. Ez annál drasztikusabb eredményt produkál, minél kisebb az alap adathalmazunk. Ha összekombináljuk az </w:t>
-      </w:r>
-      <w:proofErr w:type="spellStart"/>
-      <w:r>
-        <w:rPr>
-          <w:rFonts w:ascii="Times New Roman" w:hAnsi="Times New Roman" w:cs="Times New Roman"/>
-          <w:sz w:val="24"/>
-          <w:szCs w:val="24"/>
-        </w:rPr>
-        <w:t>augmentációt</w:t>
-      </w:r>
-      <w:proofErr w:type="spellEnd"/>
-      <w:r>
-        <w:rPr>
-          <w:rFonts w:ascii="Times New Roman" w:hAnsi="Times New Roman" w:cs="Times New Roman"/>
-          <w:sz w:val="24"/>
-          <w:szCs w:val="24"/>
-        </w:rPr>
-        <w:t xml:space="preserve"> a bonyolultabb osztályozó modellel és pár további optimalizációt végzünk, még jobban megközelíthetjük a tökéletes eredményt – de ez persze nagyban függ a képektől is.</w:t>
+        <w:t>Mint azt láthattuk, megéri kihasználni az augmentáció adta lehetőségeket. Ez annál drasztikusabb eredményt produkál, minél kisebb az alap adathalmazunk. Ha összekombináljuk az augmentációt a bonyolultabb osztályozó modellel és pár további optimalizációt végzünk, még jobban megközelíthetjük a tökéletes eredményt – de ez persze nagyban függ a képektől is.</w:t>
       </w:r>
     </w:p>
     <w:p>
@@ -7228,6 +5755,7 @@
     <w:lsdException w:name="HTML Sample" w:semiHidden="1" w:unhideWhenUsed="1"/>
     <w:lsdException w:name="HTML Typewriter" w:semiHidden="1" w:unhideWhenUsed="1"/>
     <w:lsdException w:name="HTML Variable" w:semiHidden="1" w:unhideWhenUsed="1"/>
+    <w:lsdException w:name="Normal Table" w:semiHidden="1" w:unhideWhenUsed="1"/>
     <w:lsdException w:name="annotation subject" w:semiHidden="1" w:unhideWhenUsed="1"/>
     <w:lsdException w:name="No List" w:semiHidden="1" w:unhideWhenUsed="1"/>
     <w:lsdException w:name="Outline List 1" w:semiHidden="1" w:unhideWhenUsed="1"/>
@@ -7274,8 +5802,10 @@
     <w:lsdException w:name="Table Subtle 2" w:semiHidden="1" w:unhideWhenUsed="1"/>
     <w:lsdException w:name="Table Web 1" w:semiHidden="1" w:unhideWhenUsed="1"/>
     <w:lsdException w:name="Table Web 2" w:semiHidden="1" w:unhideWhenUsed="1"/>
+    <w:lsdException w:name="Table Web 3" w:semiHidden="1" w:unhideWhenUsed="1"/>
     <w:lsdException w:name="Balloon Text" w:semiHidden="1" w:unhideWhenUsed="1"/>
     <w:lsdException w:name="Table Grid" w:uiPriority="39"/>
+    <w:lsdException w:name="Table Theme" w:semiHidden="1" w:unhideWhenUsed="1"/>
     <w:lsdException w:name="Placeholder Text" w:semiHidden="1"/>
     <w:lsdException w:name="No Spacing" w:uiPriority="1" w:qFormat="1"/>
     <w:lsdException w:name="Light Shading" w:uiPriority="60"/>
